--- a/documenten ToolsForEver/functioneel ontwerp.docx
+++ b/documenten ToolsForEver/functioneel ontwerp.docx
@@ -163,7 +163,7 @@
                                 <w:sz w:val="96"/>
                                 <w:szCs w:val="96"/>
                               </w:rPr>
-                              <w:t>04-12-2014</w:t>
+                              <w:t>4-12-2014</w:t>
                             </w:r>
                           </w:p>
                         </w:sdtContent>
@@ -356,7 +356,7 @@
       <w:pPr>
         <w:pStyle w:val="Kop1"/>
       </w:pPr>
-      <w:bookmarkStart w:id="0" w:name="_Toc405460463"/>
+      <w:bookmarkStart w:id="0" w:name="_Toc405469983"/>
       <w:r>
         <w:lastRenderedPageBreak/>
         <w:t>Inhoudsopgave</w:t>
@@ -365,13 +365,6 @@
     </w:p>
     <w:sdt>
       <w:sdtPr>
-        <w:id w:val="4663492"/>
-        <w:docPartObj>
-          <w:docPartGallery w:val="Table of Contents"/>
-          <w:docPartUnique/>
-        </w:docPartObj>
-      </w:sdtPr>
-      <w:sdtEndPr>
         <w:rPr>
           <w:rFonts w:asciiTheme="minorHAnsi" w:eastAsiaTheme="minorHAnsi" w:hAnsiTheme="minorHAnsi" w:cstheme="minorBidi"/>
           <w:b w:val="0"/>
@@ -380,7 +373,12 @@
           <w:sz w:val="22"/>
           <w:szCs w:val="22"/>
         </w:rPr>
-      </w:sdtEndPr>
+        <w:id w:val="4663492"/>
+        <w:docPartObj>
+          <w:docPartGallery w:val="Table of Contents"/>
+          <w:docPartUnique/>
+        </w:docPartObj>
+      </w:sdtPr>
       <w:sdtContent>
         <w:p>
           <w:pPr>
@@ -411,7 +409,7 @@
           <w:r>
             <w:fldChar w:fldCharType="separate"/>
           </w:r>
-          <w:hyperlink w:anchor="_Toc405460463" w:history="1">
+          <w:hyperlink w:anchor="_Toc405469983" w:history="1">
             <w:r>
               <w:rPr>
                 <w:rStyle w:val="Hyperlink"/>
@@ -438,7 +436,7 @@
                 <w:noProof/>
                 <w:webHidden/>
               </w:rPr>
-              <w:instrText xml:space="preserve"> PAGEREF _Toc405460463 \h </w:instrText>
+              <w:instrText xml:space="preserve"> PAGEREF _Toc405469983 \h </w:instrText>
             </w:r>
             <w:r>
               <w:rPr>
@@ -470,6 +468,76 @@
           </w:hyperlink>
         </w:p>
         <w:p>
+          <w:pPr>
+            <w:pStyle w:val="Inhopg1"/>
+            <w:tabs>
+              <w:tab w:val="right" w:leader="dot" w:pos="9062"/>
+            </w:tabs>
+            <w:rPr>
+              <w:rFonts w:eastAsiaTheme="minorEastAsia"/>
+              <w:noProof/>
+              <w:lang w:eastAsia="nl-NL"/>
+            </w:rPr>
+          </w:pPr>
+          <w:hyperlink w:anchor="_Toc405469984" w:history="1">
+            <w:r>
+              <w:rPr>
+                <w:rStyle w:val="Hyperlink"/>
+                <w:noProof/>
+              </w:rPr>
+              <w:t>Navigatie</w:t>
+            </w:r>
+            <w:r>
+              <w:rPr>
+                <w:noProof/>
+                <w:webHidden/>
+              </w:rPr>
+              <w:tab/>
+            </w:r>
+            <w:r>
+              <w:rPr>
+                <w:noProof/>
+                <w:webHidden/>
+              </w:rPr>
+              <w:fldChar w:fldCharType="begin"/>
+            </w:r>
+            <w:r>
+              <w:rPr>
+                <w:noProof/>
+                <w:webHidden/>
+              </w:rPr>
+              <w:instrText xml:space="preserve"> PAGEREF _Toc405469984 \h </w:instrText>
+            </w:r>
+            <w:r>
+              <w:rPr>
+                <w:noProof/>
+                <w:webHidden/>
+              </w:rPr>
+            </w:r>
+            <w:r>
+              <w:rPr>
+                <w:noProof/>
+                <w:webHidden/>
+              </w:rPr>
+              <w:fldChar w:fldCharType="separate"/>
+            </w:r>
+            <w:r>
+              <w:rPr>
+                <w:noProof/>
+                <w:webHidden/>
+              </w:rPr>
+              <w:t>3</w:t>
+            </w:r>
+            <w:r>
+              <w:rPr>
+                <w:noProof/>
+                <w:webHidden/>
+              </w:rPr>
+              <w:fldChar w:fldCharType="end"/>
+            </w:r>
+          </w:hyperlink>
+        </w:p>
+        <w:p>
           <w:r>
             <w:fldChar w:fldCharType="end"/>
           </w:r>
@@ -481,12 +549,91 @@
         <w:br w:type="page"/>
       </w:r>
     </w:p>
+    <w:p>
+      <w:pPr>
+        <w:pStyle w:val="Kop1"/>
+      </w:pPr>
+      <w:bookmarkStart w:id="1" w:name="_Toc405469984"/>
+      <w:r>
+        <w:t>Navigatie</w:t>
+      </w:r>
+      <w:bookmarkEnd w:id="1"/>
+    </w:p>
+    <w:p>
+      <w:r>
+        <w:t>Om de navigatie van de website duidelijk in beeld te krijgen hebben we de volgende sitemap gebruikt:</w:t>
+      </w:r>
+      <w:r>
+        <w:rPr>
+          <w:noProof/>
+          <w:lang w:eastAsia="nl-NL"/>
+        </w:rPr>
+        <w:drawing>
+          <wp:inline distT="0" distB="0" distL="0" distR="0">
+            <wp:extent cx="6440897" cy="2968831"/>
+            <wp:effectExtent l="19050" t="0" r="0" b="0"/>
+            <wp:docPr id="1" name="Afbeelding 1" descr="C:\Program Files (x86)\EasyPHP-DevServer-14.1VC11\data\localweb\projects\eindproject\documenten ToolsForEver\img\sitemap.png"/>
+            <wp:cNvGraphicFramePr>
+              <a:graphicFrameLocks xmlns:a="http://schemas.openxmlformats.org/drawingml/2006/main" noChangeAspect="1"/>
+            </wp:cNvGraphicFramePr>
+            <a:graphic xmlns:a="http://schemas.openxmlformats.org/drawingml/2006/main">
+              <a:graphicData uri="http://schemas.openxmlformats.org/drawingml/2006/picture">
+                <pic:pic xmlns:pic="http://schemas.openxmlformats.org/drawingml/2006/picture">
+                  <pic:nvPicPr>
+                    <pic:cNvPr id="0" name="Picture 1" descr="C:\Program Files (x86)\EasyPHP-DevServer-14.1VC11\data\localweb\projects\eindproject\documenten ToolsForEver\img\sitemap.png"/>
+                    <pic:cNvPicPr>
+                      <a:picLocks noChangeAspect="1" noChangeArrowheads="1"/>
+                    </pic:cNvPicPr>
+                  </pic:nvPicPr>
+                  <pic:blipFill>
+                    <a:blip r:embed="rId9" cstate="print"/>
+                    <a:srcRect r="-84" b="46005"/>
+                    <a:stretch>
+                      <a:fillRect/>
+                    </a:stretch>
+                  </pic:blipFill>
+                  <pic:spPr bwMode="auto">
+                    <a:xfrm>
+                      <a:off x="0" y="0"/>
+                      <a:ext cx="6442253" cy="2969456"/>
+                    </a:xfrm>
+                    <a:prstGeom prst="rect">
+                      <a:avLst/>
+                    </a:prstGeom>
+                    <a:noFill/>
+                    <a:ln w="9525">
+                      <a:noFill/>
+                      <a:miter lim="800000"/>
+                      <a:headEnd/>
+                      <a:tailEnd/>
+                    </a:ln>
+                  </pic:spPr>
+                </pic:pic>
+              </a:graphicData>
+            </a:graphic>
+          </wp:inline>
+        </w:drawing>
+      </w:r>
+    </w:p>
+    <w:p>
+      <w:r>
+        <w:br w:type="page"/>
+      </w:r>
+    </w:p>
+    <w:p>
+      <w:pPr>
+        <w:pStyle w:val="Kop1"/>
+      </w:pPr>
+      <w:r>
+        <w:t>Lijst van alle pagina’s</w:t>
+      </w:r>
+    </w:p>
     <w:p/>
     <w:sectPr>
-      <w:headerReference w:type="even" r:id="rId9"/>
-      <w:headerReference w:type="default" r:id="rId10"/>
-      <w:headerReference w:type="first" r:id="rId11"/>
-      <w:footerReference w:type="first" r:id="rId12"/>
+      <w:headerReference w:type="even" r:id="rId10"/>
+      <w:headerReference w:type="default" r:id="rId11"/>
+      <w:headerReference w:type="first" r:id="rId12"/>
+      <w:footerReference w:type="first" r:id="rId13"/>
       <w:pgSz w:w="11906" w:h="16838"/>
       <w:pgMar w:top="1417" w:right="1417" w:bottom="1417" w:left="1417" w:header="703" w:footer="708" w:gutter="0"/>
       <w:cols w:space="708"/>
@@ -1351,6 +1498,7 @@
   <w:style w:type="character" w:default="1" w:styleId="Standaardalinea-lettertype">
     <w:name w:val="Default Paragraph Font"/>
     <w:uiPriority w:val="1"/>
+    <w:semiHidden/>
     <w:unhideWhenUsed/>
   </w:style>
   <w:style w:type="table" w:default="1" w:styleId="Standaardtabel">
@@ -1599,105 +1747,6 @@
               <w:szCs w:val="96"/>
             </w:rPr>
             <w:t>[Jaar]</w:t>
-          </w:r>
-        </w:p>
-      </w:docPartBody>
-    </w:docPart>
-    <w:docPart>
-      <w:docPartPr>
-        <w:name w:val="2F8CB57E6CB8462095B2BA2602044FAC"/>
-        <w:category>
-          <w:name w:val="Algemeen"/>
-          <w:gallery w:val="placeholder"/>
-        </w:category>
-        <w:types>
-          <w:type w:val="bbPlcHdr"/>
-        </w:types>
-        <w:behaviors>
-          <w:behavior w:val="content"/>
-        </w:behaviors>
-        <w:guid w:val="{A929DA2F-5241-4BFA-9AE1-5ECD65412795}"/>
-      </w:docPartPr>
-      <w:docPartBody>
-        <w:p>
-          <w:pPr>
-            <w:pStyle w:val="2F8CB57E6CB8462095B2BA2602044FAC"/>
-          </w:pPr>
-          <w:r>
-            <w:rPr>
-              <w:b/>
-              <w:bCs/>
-              <w:color w:val="1F497D" w:themeColor="text2"/>
-              <w:sz w:val="72"/>
-              <w:szCs w:val="72"/>
-            </w:rPr>
-            <w:t>[Geef de titel van het document op]</w:t>
-          </w:r>
-        </w:p>
-      </w:docPartBody>
-    </w:docPart>
-    <w:docPart>
-      <w:docPartPr>
-        <w:name w:val="D0FBFA124AE04FDE927CEEAFE62E5C5B"/>
-        <w:category>
-          <w:name w:val="Algemeen"/>
-          <w:gallery w:val="placeholder"/>
-        </w:category>
-        <w:types>
-          <w:type w:val="bbPlcHdr"/>
-        </w:types>
-        <w:behaviors>
-          <w:behavior w:val="content"/>
-        </w:behaviors>
-        <w:guid w:val="{FBEC2CAA-C1CB-4ABD-B358-62B93E01CCD1}"/>
-      </w:docPartPr>
-      <w:docPartBody>
-        <w:p>
-          <w:pPr>
-            <w:pStyle w:val="D0FBFA124AE04FDE927CEEAFE62E5C5B"/>
-          </w:pPr>
-          <w:r>
-            <w:rPr>
-              <w:b/>
-              <w:bCs/>
-              <w:color w:val="4F81BD" w:themeColor="accent1"/>
-              <w:sz w:val="40"/>
-              <w:szCs w:val="40"/>
-            </w:rPr>
-            <w:t>[Geef de ondertitel van het document op]</w:t>
-          </w:r>
-        </w:p>
-      </w:docPartBody>
-    </w:docPart>
-    <w:docPart>
-      <w:docPartPr>
-        <w:name w:val="B1208BF345474355B159722BB548CE86"/>
-        <w:category>
-          <w:name w:val="Algemeen"/>
-          <w:gallery w:val="placeholder"/>
-        </w:category>
-        <w:types>
-          <w:type w:val="bbPlcHdr"/>
-        </w:types>
-        <w:behaviors>
-          <w:behavior w:val="content"/>
-        </w:behaviors>
-        <w:guid w:val="{7449EAA0-CE18-4F9A-8205-5679B4040422}"/>
-      </w:docPartPr>
-      <w:docPartBody>
-        <w:p>
-          <w:pPr>
-            <w:pStyle w:val="B1208BF345474355B159722BB548CE86"/>
-          </w:pPr>
-          <w:r>
-            <w:rPr>
-              <w:b/>
-              <w:bCs/>
-              <w:color w:val="808080" w:themeColor="text1" w:themeTint="7F"/>
-              <w:sz w:val="32"/>
-              <w:szCs w:val="32"/>
-            </w:rPr>
-            <w:t>[Geef de naam van de auteur op]</w:t>
           </w:r>
         </w:p>
       </w:docPartBody>
@@ -1852,6 +1901,7 @@
     <w:rsid w:val="00131039"/>
     <w:rsid w:val="00733714"/>
     <w:rsid w:val="007A0F1B"/>
+    <w:rsid w:val="00CE2DA2"/>
   </w:rsids>
   <m:mathPr>
     <m:mathFont m:val="Cambria Math"/>
@@ -2502,7 +2552,7 @@
 </file>
 
 <file path=customXml/itemProps2.xml><?xml version="1.0" encoding="utf-8"?>
-<ds:datastoreItem xmlns:ds="http://schemas.openxmlformats.org/officeDocument/2006/customXml" ds:itemID="{83922E8E-68E2-4789-B693-8949B93B9098}">
+<ds:datastoreItem xmlns:ds="http://schemas.openxmlformats.org/officeDocument/2006/customXml" ds:itemID="{40636B5E-0BA2-4D5E-8562-787130D1C5FC}">
   <ds:schemaRefs>
     <ds:schemaRef ds:uri="http://schemas.openxmlformats.org/officeDocument/2006/bibliography"/>
   </ds:schemaRefs>

--- a/documenten ToolsForEver/functioneel ontwerp.docx
+++ b/documenten ToolsForEver/functioneel ontwerp.docx
@@ -628,6 +628,598 @@
         <w:t>Lijst van alle pagina’s</w:t>
       </w:r>
     </w:p>
+    <w:tbl>
+      <w:tblPr>
+        <w:tblStyle w:val="Tabelraster"/>
+        <w:tblW w:w="0" w:type="auto"/>
+        <w:tblLook w:val="04A0"/>
+      </w:tblPr>
+      <w:tblGrid>
+        <w:gridCol w:w="2303"/>
+        <w:gridCol w:w="2303"/>
+        <w:gridCol w:w="2303"/>
+        <w:gridCol w:w="2303"/>
+      </w:tblGrid>
+      <w:tr>
+        <w:tc>
+          <w:tcPr>
+            <w:tcW w:w="2303" w:type="dxa"/>
+          </w:tcPr>
+          <w:p>
+            <w:pPr>
+              <w:rPr>
+                <w:b/>
+              </w:rPr>
+            </w:pPr>
+            <w:r>
+              <w:rPr>
+                <w:b/>
+              </w:rPr>
+              <w:t>Naam pagina</w:t>
+            </w:r>
+          </w:p>
+        </w:tc>
+        <w:tc>
+          <w:tcPr>
+            <w:tcW w:w="2303" w:type="dxa"/>
+          </w:tcPr>
+          <w:p>
+            <w:pPr>
+              <w:rPr>
+                <w:b/>
+              </w:rPr>
+            </w:pPr>
+            <w:r>
+              <w:rPr>
+                <w:b/>
+              </w:rPr>
+              <w:t>Formulier</w:t>
+            </w:r>
+          </w:p>
+        </w:tc>
+        <w:tc>
+          <w:tcPr>
+            <w:tcW w:w="2303" w:type="dxa"/>
+          </w:tcPr>
+          <w:p>
+            <w:pPr>
+              <w:rPr>
+                <w:b/>
+              </w:rPr>
+            </w:pPr>
+            <w:r>
+              <w:rPr>
+                <w:b/>
+              </w:rPr>
+              <w:t>Functie</w:t>
+            </w:r>
+          </w:p>
+        </w:tc>
+        <w:tc>
+          <w:tcPr>
+            <w:tcW w:w="2303" w:type="dxa"/>
+          </w:tcPr>
+          <w:p>
+            <w:pPr>
+              <w:rPr>
+                <w:b/>
+              </w:rPr>
+            </w:pPr>
+            <w:r>
+              <w:rPr>
+                <w:b/>
+              </w:rPr>
+              <w:t>Afwijkend paginaontwerp</w:t>
+            </w:r>
+          </w:p>
+        </w:tc>
+      </w:tr>
+      <w:tr>
+        <w:tc>
+          <w:tcPr>
+            <w:tcW w:w="2303" w:type="dxa"/>
+          </w:tcPr>
+          <w:p>
+            <w:r>
+              <w:t>Hoofdpagina</w:t>
+            </w:r>
+          </w:p>
+        </w:tc>
+        <w:tc>
+          <w:tcPr>
+            <w:tcW w:w="2303" w:type="dxa"/>
+          </w:tcPr>
+          <w:p>
+            <w:r>
+              <w:t>Nee</w:t>
+            </w:r>
+          </w:p>
+        </w:tc>
+        <w:tc>
+          <w:tcPr>
+            <w:tcW w:w="2303" w:type="dxa"/>
+          </w:tcPr>
+          <w:p>
+            <w:r>
+              <w:t>Verstrekken van contactinformatie en locaties van vestigingen.</w:t>
+            </w:r>
+          </w:p>
+        </w:tc>
+        <w:tc>
+          <w:tcPr>
+            <w:tcW w:w="2303" w:type="dxa"/>
+          </w:tcPr>
+          <w:p>
+            <w:r>
+              <w:t>ja</w:t>
+            </w:r>
+          </w:p>
+        </w:tc>
+      </w:tr>
+      <w:tr>
+        <w:tc>
+          <w:tcPr>
+            <w:tcW w:w="2303" w:type="dxa"/>
+          </w:tcPr>
+          <w:p>
+            <w:r>
+              <w:t>Admin</w:t>
+            </w:r>
+          </w:p>
+        </w:tc>
+        <w:tc>
+          <w:tcPr>
+            <w:tcW w:w="2303" w:type="dxa"/>
+          </w:tcPr>
+          <w:p>
+            <w:r>
+              <w:t>Ja</w:t>
+            </w:r>
+          </w:p>
+        </w:tc>
+        <w:tc>
+          <w:tcPr>
+            <w:tcW w:w="2303" w:type="dxa"/>
+          </w:tcPr>
+          <w:p>
+            <w:r>
+              <w:t>Autorisatie</w:t>
+            </w:r>
+          </w:p>
+        </w:tc>
+        <w:tc>
+          <w:tcPr>
+            <w:tcW w:w="2303" w:type="dxa"/>
+          </w:tcPr>
+          <w:p>
+            <w:r>
+              <w:t>Ja</w:t>
+            </w:r>
+          </w:p>
+        </w:tc>
+      </w:tr>
+      <w:tr>
+        <w:tc>
+          <w:tcPr>
+            <w:tcW w:w="2303" w:type="dxa"/>
+          </w:tcPr>
+          <w:p>
+            <w:r>
+              <w:t>Gebruikers</w:t>
+            </w:r>
+          </w:p>
+        </w:tc>
+        <w:tc>
+          <w:tcPr>
+            <w:tcW w:w="2303" w:type="dxa"/>
+          </w:tcPr>
+          <w:p>
+            <w:r>
+              <w:t>Nee</w:t>
+            </w:r>
+          </w:p>
+        </w:tc>
+        <w:tc>
+          <w:tcPr>
+            <w:tcW w:w="2303" w:type="dxa"/>
+          </w:tcPr>
+          <w:p>
+            <w:r>
+              <w:t>Door verwijzing naar onderliggende functies</w:t>
+            </w:r>
+          </w:p>
+        </w:tc>
+        <w:tc>
+          <w:tcPr>
+            <w:tcW w:w="2303" w:type="dxa"/>
+          </w:tcPr>
+          <w:p>
+            <w:r>
+              <w:t>Nee</w:t>
+            </w:r>
+          </w:p>
+        </w:tc>
+      </w:tr>
+      <w:tr>
+        <w:tc>
+          <w:tcPr>
+            <w:tcW w:w="2303" w:type="dxa"/>
+          </w:tcPr>
+          <w:p>
+            <w:r>
+              <w:t>Gebruikers – overzicht</w:t>
+            </w:r>
+          </w:p>
+        </w:tc>
+        <w:tc>
+          <w:tcPr>
+            <w:tcW w:w="2303" w:type="dxa"/>
+          </w:tcPr>
+          <w:p>
+            <w:r>
+              <w:t>Nee</w:t>
+            </w:r>
+          </w:p>
+        </w:tc>
+        <w:tc>
+          <w:tcPr>
+            <w:tcW w:w="2303" w:type="dxa"/>
+          </w:tcPr>
+          <w:p>
+            <w:r>
+              <w:t>Overzicht alle gebruikers, doorverwijzing naar aanpassen gebruiker</w:t>
+            </w:r>
+          </w:p>
+        </w:tc>
+        <w:tc>
+          <w:tcPr>
+            <w:tcW w:w="2303" w:type="dxa"/>
+          </w:tcPr>
+          <w:p>
+            <w:r>
+              <w:t>Nee</w:t>
+            </w:r>
+          </w:p>
+        </w:tc>
+      </w:tr>
+      <w:tr>
+        <w:tc>
+          <w:tcPr>
+            <w:tcW w:w="2303" w:type="dxa"/>
+          </w:tcPr>
+          <w:p>
+            <w:r>
+              <w:t>Gebruikers – Toevoegen</w:t>
+            </w:r>
+          </w:p>
+        </w:tc>
+        <w:tc>
+          <w:tcPr>
+            <w:tcW w:w="2303" w:type="dxa"/>
+          </w:tcPr>
+          <w:p>
+            <w:r>
+              <w:t>Ja</w:t>
+            </w:r>
+          </w:p>
+        </w:tc>
+        <w:tc>
+          <w:tcPr>
+            <w:tcW w:w="2303" w:type="dxa"/>
+          </w:tcPr>
+          <w:p>
+            <w:r>
+              <w:t>Formulier voor toevoegen van een gebruiker</w:t>
+            </w:r>
+          </w:p>
+        </w:tc>
+        <w:tc>
+          <w:tcPr>
+            <w:tcW w:w="2303" w:type="dxa"/>
+          </w:tcPr>
+          <w:p>
+            <w:r>
+              <w:t>Nee</w:t>
+            </w:r>
+          </w:p>
+        </w:tc>
+      </w:tr>
+      <w:tr>
+        <w:tc>
+          <w:tcPr>
+            <w:tcW w:w="2303" w:type="dxa"/>
+          </w:tcPr>
+          <w:p>
+            <w:r>
+              <w:t>Gebruikers – wijzigen</w:t>
+            </w:r>
+          </w:p>
+        </w:tc>
+        <w:tc>
+          <w:tcPr>
+            <w:tcW w:w="2303" w:type="dxa"/>
+          </w:tcPr>
+          <w:p>
+            <w:r>
+              <w:t>Ja</w:t>
+            </w:r>
+          </w:p>
+        </w:tc>
+        <w:tc>
+          <w:tcPr>
+            <w:tcW w:w="2303" w:type="dxa"/>
+          </w:tcPr>
+          <w:p>
+            <w:r>
+              <w:t>Formulier voor het aanpassen van de gegevens van een gebruiker</w:t>
+            </w:r>
+          </w:p>
+        </w:tc>
+        <w:tc>
+          <w:tcPr>
+            <w:tcW w:w="2303" w:type="dxa"/>
+          </w:tcPr>
+          <w:p>
+            <w:r>
+              <w:t>Nee</w:t>
+            </w:r>
+          </w:p>
+        </w:tc>
+      </w:tr>
+      <w:tr>
+        <w:tc>
+          <w:tcPr>
+            <w:tcW w:w="2303" w:type="dxa"/>
+          </w:tcPr>
+          <w:p>
+            <w:r>
+              <w:t>Gebruikers – Details</w:t>
+            </w:r>
+          </w:p>
+        </w:tc>
+        <w:tc>
+          <w:tcPr>
+            <w:tcW w:w="2303" w:type="dxa"/>
+          </w:tcPr>
+          <w:p>
+            <w:r>
+              <w:t>Nee</w:t>
+            </w:r>
+          </w:p>
+        </w:tc>
+        <w:tc>
+          <w:tcPr>
+            <w:tcW w:w="2303" w:type="dxa"/>
+          </w:tcPr>
+          <w:p>
+            <w:r>
+              <w:t>Overzicht gegevens per betreffende gebruiker</w:t>
+            </w:r>
+          </w:p>
+        </w:tc>
+        <w:tc>
+          <w:tcPr>
+            <w:tcW w:w="2303" w:type="dxa"/>
+          </w:tcPr>
+          <w:p>
+            <w:r>
+              <w:t>Nee</w:t>
+            </w:r>
+          </w:p>
+        </w:tc>
+      </w:tr>
+      <w:tr>
+        <w:tc>
+          <w:tcPr>
+            <w:tcW w:w="2303" w:type="dxa"/>
+          </w:tcPr>
+          <w:p>
+            <w:r>
+              <w:t>Artikelen</w:t>
+            </w:r>
+          </w:p>
+        </w:tc>
+        <w:tc>
+          <w:tcPr>
+            <w:tcW w:w="2303" w:type="dxa"/>
+          </w:tcPr>
+          <w:p>
+            <w:r>
+              <w:t>Nee</w:t>
+            </w:r>
+          </w:p>
+        </w:tc>
+        <w:tc>
+          <w:tcPr>
+            <w:tcW w:w="2303" w:type="dxa"/>
+          </w:tcPr>
+          <w:p>
+            <w:r>
+              <w:t>Doorverwijzing naar onderliggende functies</w:t>
+            </w:r>
+          </w:p>
+        </w:tc>
+        <w:tc>
+          <w:tcPr>
+            <w:tcW w:w="2303" w:type="dxa"/>
+          </w:tcPr>
+          <w:p>
+            <w:r>
+              <w:t>Nee</w:t>
+            </w:r>
+          </w:p>
+          <w:p/>
+        </w:tc>
+      </w:tr>
+      <w:tr>
+        <w:tc>
+          <w:tcPr>
+            <w:tcW w:w="2303" w:type="dxa"/>
+          </w:tcPr>
+          <w:p>
+            <w:r>
+              <w:t>Artikelen – overzicht</w:t>
+            </w:r>
+          </w:p>
+        </w:tc>
+        <w:tc>
+          <w:tcPr>
+            <w:tcW w:w="2303" w:type="dxa"/>
+          </w:tcPr>
+          <w:p>
+            <w:r>
+              <w:t>Nee</w:t>
+            </w:r>
+          </w:p>
+        </w:tc>
+        <w:tc>
+          <w:tcPr>
+            <w:tcW w:w="2303" w:type="dxa"/>
+          </w:tcPr>
+          <w:p>
+            <w:r>
+              <w:t>Overzicht alle artikelen, doorverwijzing naar aanpassen artikel</w:t>
+            </w:r>
+          </w:p>
+        </w:tc>
+        <w:tc>
+          <w:tcPr>
+            <w:tcW w:w="2303" w:type="dxa"/>
+          </w:tcPr>
+          <w:p>
+            <w:r>
+              <w:t>Nee</w:t>
+            </w:r>
+          </w:p>
+        </w:tc>
+      </w:tr>
+      <w:tr>
+        <w:tc>
+          <w:tcPr>
+            <w:tcW w:w="2303" w:type="dxa"/>
+          </w:tcPr>
+          <w:p>
+            <w:r>
+              <w:t>Artikelen – toevoegen</w:t>
+            </w:r>
+          </w:p>
+        </w:tc>
+        <w:tc>
+          <w:tcPr>
+            <w:tcW w:w="2303" w:type="dxa"/>
+          </w:tcPr>
+          <w:p>
+            <w:r>
+              <w:t>Ja</w:t>
+            </w:r>
+          </w:p>
+        </w:tc>
+        <w:tc>
+          <w:tcPr>
+            <w:tcW w:w="2303" w:type="dxa"/>
+          </w:tcPr>
+          <w:p>
+            <w:r>
+              <w:t>Formulier voor toevoegen van een artikel</w:t>
+            </w:r>
+          </w:p>
+        </w:tc>
+        <w:tc>
+          <w:tcPr>
+            <w:tcW w:w="2303" w:type="dxa"/>
+          </w:tcPr>
+          <w:p>
+            <w:r>
+              <w:t>Nee</w:t>
+            </w:r>
+          </w:p>
+        </w:tc>
+      </w:tr>
+      <w:tr>
+        <w:tc>
+          <w:tcPr>
+            <w:tcW w:w="2303" w:type="dxa"/>
+          </w:tcPr>
+          <w:p>
+            <w:r>
+              <w:t>Artikelen – wijzigen</w:t>
+            </w:r>
+          </w:p>
+        </w:tc>
+        <w:tc>
+          <w:tcPr>
+            <w:tcW w:w="2303" w:type="dxa"/>
+          </w:tcPr>
+          <w:p>
+            <w:r>
+              <w:t>Nee</w:t>
+            </w:r>
+          </w:p>
+        </w:tc>
+        <w:tc>
+          <w:tcPr>
+            <w:tcW w:w="2303" w:type="dxa"/>
+          </w:tcPr>
+          <w:p>
+            <w:r>
+              <w:t>Formulier voor het aanpassen van de gegevens van een artikel</w:t>
+            </w:r>
+          </w:p>
+        </w:tc>
+        <w:tc>
+          <w:tcPr>
+            <w:tcW w:w="2303" w:type="dxa"/>
+          </w:tcPr>
+          <w:p>
+            <w:r>
+              <w:t>Nee</w:t>
+            </w:r>
+          </w:p>
+        </w:tc>
+      </w:tr>
+      <w:tr>
+        <w:tc>
+          <w:tcPr>
+            <w:tcW w:w="2303" w:type="dxa"/>
+          </w:tcPr>
+          <w:p>
+            <w:r>
+              <w:t>Artikelen – details</w:t>
+            </w:r>
+          </w:p>
+        </w:tc>
+        <w:tc>
+          <w:tcPr>
+            <w:tcW w:w="2303" w:type="dxa"/>
+          </w:tcPr>
+          <w:p>
+            <w:r>
+              <w:t>Nee</w:t>
+            </w:r>
+          </w:p>
+        </w:tc>
+        <w:tc>
+          <w:tcPr>
+            <w:tcW w:w="2303" w:type="dxa"/>
+          </w:tcPr>
+          <w:p>
+            <w:r>
+              <w:t>Overzicht gegevens per betreffend artikel</w:t>
+            </w:r>
+          </w:p>
+        </w:tc>
+        <w:tc>
+          <w:tcPr>
+            <w:tcW w:w="2303" w:type="dxa"/>
+          </w:tcPr>
+          <w:p>
+            <w:r>
+              <w:t>nee</w:t>
+            </w:r>
+          </w:p>
+        </w:tc>
+      </w:tr>
+    </w:tbl>
     <w:p/>
     <w:sectPr>
       <w:headerReference w:type="even" r:id="rId10"/>
@@ -1681,6 +2273,32 @@
       <w:ind w:left="720"/>
       <w:contextualSpacing/>
     </w:pPr>
+  </w:style>
+  <w:style w:type="table" w:styleId="Tabelraster">
+    <w:name w:val="Table Grid"/>
+    <w:basedOn w:val="Standaardtabel"/>
+    <w:uiPriority w:val="59"/>
+    <w:rsid w:val="0082718B"/>
+    <w:pPr>
+      <w:spacing w:after="0" w:line="240" w:lineRule="auto"/>
+    </w:pPr>
+    <w:tblPr>
+      <w:tblInd w:w="0" w:type="dxa"/>
+      <w:tblBorders>
+        <w:top w:val="single" w:sz="4" w:space="0" w:color="auto"/>
+        <w:left w:val="single" w:sz="4" w:space="0" w:color="auto"/>
+        <w:bottom w:val="single" w:sz="4" w:space="0" w:color="auto"/>
+        <w:right w:val="single" w:sz="4" w:space="0" w:color="auto"/>
+        <w:insideH w:val="single" w:sz="4" w:space="0" w:color="auto"/>
+        <w:insideV w:val="single" w:sz="4" w:space="0" w:color="auto"/>
+      </w:tblBorders>
+      <w:tblCellMar>
+        <w:top w:w="0" w:type="dxa"/>
+        <w:left w:w="108" w:type="dxa"/>
+        <w:bottom w:w="0" w:type="dxa"/>
+        <w:right w:w="108" w:type="dxa"/>
+      </w:tblCellMar>
+    </w:tblPr>
   </w:style>
 </w:styles>
 </file>
@@ -2552,7 +3170,7 @@
 </file>
 
 <file path=customXml/itemProps2.xml><?xml version="1.0" encoding="utf-8"?>
-<ds:datastoreItem xmlns:ds="http://schemas.openxmlformats.org/officeDocument/2006/customXml" ds:itemID="{40636B5E-0BA2-4D5E-8562-787130D1C5FC}">
+<ds:datastoreItem xmlns:ds="http://schemas.openxmlformats.org/officeDocument/2006/customXml" ds:itemID="{06150C65-00C8-45B8-928C-85CC6290F10A}">
   <ds:schemaRefs>
     <ds:schemaRef ds:uri="http://schemas.openxmlformats.org/officeDocument/2006/bibliography"/>
   </ds:schemaRefs>

--- a/documenten ToolsForEver/functioneel ontwerp.docx
+++ b/documenten ToolsForEver/functioneel ontwerp.docx
@@ -99,6 +99,7 @@
                                 <w:szCs w:val="32"/>
                               </w:rPr>
                             </w:pPr>
+                            <w:proofErr w:type="spellStart"/>
                             <w:r>
                               <w:rPr>
                                 <w:b/>
@@ -109,6 +110,7 @@
                               </w:rPr>
                               <w:t>ToolsForEver</w:t>
                             </w:r>
+                            <w:proofErr w:type="spellEnd"/>
                           </w:p>
                         </w:sdtContent>
                       </w:sdt>
@@ -163,7 +165,7 @@
                                 <w:sz w:val="96"/>
                                 <w:szCs w:val="96"/>
                               </w:rPr>
-                              <w:t>4-12-2014</w:t>
+                              <w:t>14</w:t>
                             </w:r>
                           </w:p>
                         </w:sdtContent>
@@ -185,9 +187,6 @@
                           </w:rPr>
                           <w:alias w:val="Titel"/>
                           <w:id w:val="15866532"/>
-                          <w:placeholder>
-                            <w:docPart w:val="2F8CB57E6CB8462095B2BA2602044FAC"/>
-                          </w:placeholder>
                           <w:dataBinding w:prefixMappings="xmlns:ns0='http://schemas.openxmlformats.org/package/2006/metadata/core-properties' xmlns:ns1='http://purl.org/dc/elements/1.1/'" w:xpath="/ns0:coreProperties[1]/ns1:title[1]" w:storeItemID="{6C3C8BC8-F283-45AE-878A-BAB7291924A1}"/>
                           <w:text/>
                         </w:sdtPr>
@@ -227,9 +226,6 @@
                           </w:rPr>
                           <w:alias w:val="Ondertitel"/>
                           <w:id w:val="15866538"/>
-                          <w:placeholder>
-                            <w:docPart w:val="D0FBFA124AE04FDE927CEEAFE62E5C5B"/>
-                          </w:placeholder>
                           <w:dataBinding w:prefixMappings="xmlns:ns0='http://schemas.openxmlformats.org/package/2006/metadata/core-properties' xmlns:ns1='http://purl.org/dc/elements/1.1/'" w:xpath="/ns0:coreProperties[1]/ns1:subject[1]" w:storeItemID="{6C3C8BC8-F283-45AE-878A-BAB7291924A1}"/>
                           <w:text/>
                         </w:sdtPr>
@@ -278,9 +274,6 @@
                           </w:rPr>
                           <w:alias w:val="Auteur"/>
                           <w:id w:val="15866544"/>
-                          <w:placeholder>
-                            <w:docPart w:val="B1208BF345474355B159722BB548CE86"/>
-                          </w:placeholder>
                           <w:dataBinding w:prefixMappings="xmlns:ns0='http://schemas.openxmlformats.org/package/2006/metadata/core-properties' xmlns:ns1='http://purl.org/dc/elements/1.1/'" w:xpath="/ns0:coreProperties[1]/ns1:creator[1]" w:storeItemID="{6C3C8BC8-F283-45AE-878A-BAB7291924A1}"/>
                           <w:text/>
                         </w:sdtPr>
@@ -555,18 +548,27 @@
       </w:pPr>
       <w:bookmarkStart w:id="1" w:name="_Toc405469984"/>
       <w:r>
+        <w:lastRenderedPageBreak/>
         <w:t>Navigatie</w:t>
       </w:r>
       <w:bookmarkEnd w:id="1"/>
     </w:p>
     <w:p>
       <w:r>
-        <w:t>Om de navigatie van de website duidelijk in beeld te krijgen hebben we de volgende sitemap gebruikt:</w:t>
+        <w:t xml:space="preserve">Om de navigatie van de website duidelijk in beeld te krijgen hebben we de volgende </w:t>
+      </w:r>
+      <w:proofErr w:type="spellStart"/>
+      <w:r>
+        <w:t>sitemap</w:t>
+      </w:r>
+      <w:proofErr w:type="spellEnd"/>
+      <w:r>
+        <w:t xml:space="preserve"> gebruikt:</w:t>
       </w:r>
       <w:r>
         <w:rPr>
           <w:noProof/>
-          <w:lang w:eastAsia="nl-NL"/>
+          <w:lang w:val="en-US"/>
         </w:rPr>
         <w:drawing>
           <wp:inline distT="0" distB="0" distL="0" distR="0">
@@ -625,15 +627,1250 @@
         <w:pStyle w:val="Kop1"/>
       </w:pPr>
       <w:r>
+        <w:lastRenderedPageBreak/>
         <w:t>Lijst van alle pagina’s</w:t>
       </w:r>
     </w:p>
+    <w:tbl>
+      <w:tblPr>
+        <w:tblStyle w:val="Tabelraster"/>
+        <w:tblpPr w:leftFromText="180" w:rightFromText="180" w:tblpY="720"/>
+        <w:tblW w:w="0" w:type="auto"/>
+        <w:tblLook w:val="04A0"/>
+      </w:tblPr>
+      <w:tblGrid>
+        <w:gridCol w:w="2322"/>
+        <w:gridCol w:w="2322"/>
+        <w:gridCol w:w="1944"/>
+        <w:gridCol w:w="2700"/>
+      </w:tblGrid>
+      <w:tr>
+        <w:tc>
+          <w:tcPr>
+            <w:tcW w:w="2322" w:type="dxa"/>
+          </w:tcPr>
+          <w:p>
+            <w:pPr>
+              <w:rPr>
+                <w:b/>
+              </w:rPr>
+            </w:pPr>
+            <w:r>
+              <w:rPr>
+                <w:b/>
+              </w:rPr>
+              <w:t>Naam pagina</w:t>
+            </w:r>
+          </w:p>
+        </w:tc>
+        <w:tc>
+          <w:tcPr>
+            <w:tcW w:w="2322" w:type="dxa"/>
+          </w:tcPr>
+          <w:p>
+            <w:pPr>
+              <w:rPr>
+                <w:b/>
+              </w:rPr>
+            </w:pPr>
+            <w:r>
+              <w:rPr>
+                <w:b/>
+              </w:rPr>
+              <w:t>Formulier</w:t>
+            </w:r>
+          </w:p>
+        </w:tc>
+        <w:tc>
+          <w:tcPr>
+            <w:tcW w:w="1944" w:type="dxa"/>
+          </w:tcPr>
+          <w:p>
+            <w:pPr>
+              <w:rPr>
+                <w:b/>
+              </w:rPr>
+            </w:pPr>
+            <w:r>
+              <w:rPr>
+                <w:b/>
+              </w:rPr>
+              <w:t>Functie</w:t>
+            </w:r>
+          </w:p>
+        </w:tc>
+        <w:tc>
+          <w:tcPr>
+            <w:tcW w:w="2700" w:type="dxa"/>
+          </w:tcPr>
+          <w:p>
+            <w:pPr>
+              <w:rPr>
+                <w:b/>
+              </w:rPr>
+            </w:pPr>
+            <w:r>
+              <w:rPr>
+                <w:b/>
+              </w:rPr>
+              <w:t>Afwijkend paginaontwerp</w:t>
+            </w:r>
+          </w:p>
+        </w:tc>
+      </w:tr>
+      <w:tr>
+        <w:tc>
+          <w:tcPr>
+            <w:tcW w:w="2322" w:type="dxa"/>
+          </w:tcPr>
+          <w:p>
+            <w:r>
+              <w:t>Hoofdpagina</w:t>
+            </w:r>
+          </w:p>
+        </w:tc>
+        <w:tc>
+          <w:tcPr>
+            <w:tcW w:w="2322" w:type="dxa"/>
+          </w:tcPr>
+          <w:p>
+            <w:r>
+              <w:t>Nee</w:t>
+            </w:r>
+          </w:p>
+        </w:tc>
+        <w:tc>
+          <w:tcPr>
+            <w:tcW w:w="1944" w:type="dxa"/>
+          </w:tcPr>
+          <w:p>
+            <w:r>
+              <w:t>Weergeven van contact informatie en informatie over locaties filialen</w:t>
+            </w:r>
+          </w:p>
+        </w:tc>
+        <w:tc>
+          <w:tcPr>
+            <w:tcW w:w="2700" w:type="dxa"/>
+          </w:tcPr>
+          <w:p>
+            <w:r>
+              <w:t>Ja</w:t>
+            </w:r>
+          </w:p>
+        </w:tc>
+      </w:tr>
+      <w:tr>
+        <w:tc>
+          <w:tcPr>
+            <w:tcW w:w="2322" w:type="dxa"/>
+          </w:tcPr>
+          <w:p>
+            <w:proofErr w:type="spellStart"/>
+            <w:r>
+              <w:t>Admin</w:t>
+            </w:r>
+            <w:proofErr w:type="spellEnd"/>
+            <w:r>
+              <w:t xml:space="preserve"> pagin</w:t>
+            </w:r>
+          </w:p>
+        </w:tc>
+        <w:tc>
+          <w:tcPr>
+            <w:tcW w:w="2322" w:type="dxa"/>
+          </w:tcPr>
+          <w:p>
+            <w:r>
+              <w:t>Ja</w:t>
+            </w:r>
+          </w:p>
+        </w:tc>
+        <w:tc>
+          <w:tcPr>
+            <w:tcW w:w="1944" w:type="dxa"/>
+          </w:tcPr>
+          <w:p>
+            <w:proofErr w:type="spellStart"/>
+            <w:r>
+              <w:t>Authenticatie</w:t>
+            </w:r>
+            <w:proofErr w:type="spellEnd"/>
+            <w:r>
+              <w:t xml:space="preserve"> - Toegang tot het systeem</w:t>
+            </w:r>
+          </w:p>
+        </w:tc>
+        <w:tc>
+          <w:tcPr>
+            <w:tcW w:w="2700" w:type="dxa"/>
+          </w:tcPr>
+          <w:p>
+            <w:r>
+              <w:t>Ja</w:t>
+            </w:r>
+          </w:p>
+        </w:tc>
+      </w:tr>
+      <w:tr>
+        <w:tc>
+          <w:tcPr>
+            <w:tcW w:w="2322" w:type="dxa"/>
+          </w:tcPr>
+          <w:p>
+            <w:r>
+              <w:t>Gebruikers</w:t>
+            </w:r>
+          </w:p>
+        </w:tc>
+        <w:tc>
+          <w:tcPr>
+            <w:tcW w:w="2322" w:type="dxa"/>
+          </w:tcPr>
+          <w:p>
+            <w:r>
+              <w:t>Nee</w:t>
+            </w:r>
+          </w:p>
+        </w:tc>
+        <w:tc>
+          <w:tcPr>
+            <w:tcW w:w="1944" w:type="dxa"/>
+          </w:tcPr>
+          <w:p>
+            <w:r>
+              <w:t>Algemene pagina gebruikers - doorverwijzing naar overzicht</w:t>
+            </w:r>
+          </w:p>
+        </w:tc>
+        <w:tc>
+          <w:tcPr>
+            <w:tcW w:w="2700" w:type="dxa"/>
+          </w:tcPr>
+          <w:p>
+            <w:r>
+              <w:t>Nee</w:t>
+            </w:r>
+          </w:p>
+        </w:tc>
+      </w:tr>
+      <w:tr>
+        <w:tc>
+          <w:tcPr>
+            <w:tcW w:w="2322" w:type="dxa"/>
+          </w:tcPr>
+          <w:p>
+            <w:r>
+              <w:t>Gebruikers - overzicht</w:t>
+            </w:r>
+          </w:p>
+        </w:tc>
+        <w:tc>
+          <w:tcPr>
+            <w:tcW w:w="2322" w:type="dxa"/>
+          </w:tcPr>
+          <w:p>
+            <w:r>
+              <w:t>Nee</w:t>
+            </w:r>
+          </w:p>
+        </w:tc>
+        <w:tc>
+          <w:tcPr>
+            <w:tcW w:w="1944" w:type="dxa"/>
+          </w:tcPr>
+          <w:p>
+            <w:r>
+              <w:t>Overzicht van alle actieve gebruikers binnen het systeem</w:t>
+            </w:r>
+          </w:p>
+        </w:tc>
+        <w:tc>
+          <w:tcPr>
+            <w:tcW w:w="2700" w:type="dxa"/>
+          </w:tcPr>
+          <w:p>
+            <w:r>
+              <w:t>Nee</w:t>
+            </w:r>
+          </w:p>
+        </w:tc>
+      </w:tr>
+      <w:tr>
+        <w:tc>
+          <w:tcPr>
+            <w:tcW w:w="2322" w:type="dxa"/>
+          </w:tcPr>
+          <w:p>
+            <w:r>
+              <w:t>Gebruikers- Details</w:t>
+            </w:r>
+          </w:p>
+        </w:tc>
+        <w:tc>
+          <w:tcPr>
+            <w:tcW w:w="2322" w:type="dxa"/>
+          </w:tcPr>
+          <w:p>
+            <w:r>
+              <w:t>Nee</w:t>
+            </w:r>
+          </w:p>
+        </w:tc>
+        <w:tc>
+          <w:tcPr>
+            <w:tcW w:w="1944" w:type="dxa"/>
+          </w:tcPr>
+          <w:p>
+            <w:r>
+              <w:t>Pagina met gegevens van een specifieke gebruiker</w:t>
+            </w:r>
+          </w:p>
+        </w:tc>
+        <w:tc>
+          <w:tcPr>
+            <w:tcW w:w="2700" w:type="dxa"/>
+          </w:tcPr>
+          <w:p>
+            <w:r>
+              <w:t>Nee</w:t>
+            </w:r>
+          </w:p>
+        </w:tc>
+      </w:tr>
+      <w:tr>
+        <w:tc>
+          <w:tcPr>
+            <w:tcW w:w="2322" w:type="dxa"/>
+          </w:tcPr>
+          <w:p>
+            <w:r>
+              <w:t>Gebruikers -Toevoegen</w:t>
+            </w:r>
+          </w:p>
+        </w:tc>
+        <w:tc>
+          <w:tcPr>
+            <w:tcW w:w="2322" w:type="dxa"/>
+          </w:tcPr>
+          <w:p>
+            <w:r>
+              <w:t>Ja</w:t>
+            </w:r>
+          </w:p>
+        </w:tc>
+        <w:tc>
+          <w:tcPr>
+            <w:tcW w:w="1944" w:type="dxa"/>
+          </w:tcPr>
+          <w:p>
+            <w:r>
+              <w:t>Het toevoegen van nieuwe gebruikers</w:t>
+            </w:r>
+          </w:p>
+        </w:tc>
+        <w:tc>
+          <w:tcPr>
+            <w:tcW w:w="2700" w:type="dxa"/>
+          </w:tcPr>
+          <w:p>
+            <w:r>
+              <w:t>Nee</w:t>
+            </w:r>
+          </w:p>
+        </w:tc>
+      </w:tr>
+      <w:tr>
+        <w:tc>
+          <w:tcPr>
+            <w:tcW w:w="2322" w:type="dxa"/>
+          </w:tcPr>
+          <w:p>
+            <w:r>
+              <w:t>Gebruikers - Wijzigen</w:t>
+            </w:r>
+          </w:p>
+        </w:tc>
+        <w:tc>
+          <w:tcPr>
+            <w:tcW w:w="2322" w:type="dxa"/>
+          </w:tcPr>
+          <w:p>
+            <w:r>
+              <w:t>Ja</w:t>
+            </w:r>
+          </w:p>
+        </w:tc>
+        <w:tc>
+          <w:tcPr>
+            <w:tcW w:w="1944" w:type="dxa"/>
+          </w:tcPr>
+          <w:p>
+            <w:r>
+              <w:t>Het aanpassen van de gegevens van een specifieke gebruiker</w:t>
+            </w:r>
+          </w:p>
+        </w:tc>
+        <w:tc>
+          <w:tcPr>
+            <w:tcW w:w="2700" w:type="dxa"/>
+          </w:tcPr>
+          <w:p>
+            <w:r>
+              <w:t>Nee</w:t>
+            </w:r>
+          </w:p>
+        </w:tc>
+      </w:tr>
+      <w:tr>
+        <w:tc>
+          <w:tcPr>
+            <w:tcW w:w="2322" w:type="dxa"/>
+          </w:tcPr>
+          <w:p>
+            <w:r>
+              <w:t>Artikelen</w:t>
+            </w:r>
+          </w:p>
+        </w:tc>
+        <w:tc>
+          <w:tcPr>
+            <w:tcW w:w="2322" w:type="dxa"/>
+          </w:tcPr>
+          <w:p>
+            <w:r>
+              <w:t>Nee</w:t>
+            </w:r>
+          </w:p>
+        </w:tc>
+        <w:tc>
+          <w:tcPr>
+            <w:tcW w:w="1944" w:type="dxa"/>
+          </w:tcPr>
+          <w:p>
+            <w:r>
+              <w:t>Algemene pagina artikelen - Doorverwijzing naar overzicht</w:t>
+            </w:r>
+          </w:p>
+        </w:tc>
+        <w:tc>
+          <w:tcPr>
+            <w:tcW w:w="2700" w:type="dxa"/>
+          </w:tcPr>
+          <w:p>
+            <w:r>
+              <w:t>Nee</w:t>
+            </w:r>
+          </w:p>
+        </w:tc>
+      </w:tr>
+      <w:tr>
+        <w:tc>
+          <w:tcPr>
+            <w:tcW w:w="2322" w:type="dxa"/>
+          </w:tcPr>
+          <w:p>
+            <w:r>
+              <w:t>Artikelen - Overzicht</w:t>
+            </w:r>
+          </w:p>
+        </w:tc>
+        <w:tc>
+          <w:tcPr>
+            <w:tcW w:w="2322" w:type="dxa"/>
+          </w:tcPr>
+          <w:p>
+            <w:r>
+              <w:t>Nee</w:t>
+            </w:r>
+          </w:p>
+        </w:tc>
+        <w:tc>
+          <w:tcPr>
+            <w:tcW w:w="1944" w:type="dxa"/>
+          </w:tcPr>
+          <w:p>
+            <w:r>
+              <w:t>Overzicht van alle actieve artikelen</w:t>
+            </w:r>
+          </w:p>
+        </w:tc>
+        <w:tc>
+          <w:tcPr>
+            <w:tcW w:w="2700" w:type="dxa"/>
+          </w:tcPr>
+          <w:p>
+            <w:r>
+              <w:t>Nee</w:t>
+            </w:r>
+          </w:p>
+        </w:tc>
+      </w:tr>
+      <w:tr>
+        <w:tc>
+          <w:tcPr>
+            <w:tcW w:w="2322" w:type="dxa"/>
+          </w:tcPr>
+          <w:p>
+            <w:r>
+              <w:t>Artikelen - Details</w:t>
+            </w:r>
+          </w:p>
+        </w:tc>
+        <w:tc>
+          <w:tcPr>
+            <w:tcW w:w="2322" w:type="dxa"/>
+          </w:tcPr>
+          <w:p>
+            <w:r>
+              <w:t>Nee</w:t>
+            </w:r>
+          </w:p>
+        </w:tc>
+        <w:tc>
+          <w:tcPr>
+            <w:tcW w:w="1944" w:type="dxa"/>
+          </w:tcPr>
+          <w:p>
+            <w:r>
+              <w:t>Pagina met gegevens van een specifiek artikel</w:t>
+            </w:r>
+          </w:p>
+        </w:tc>
+        <w:tc>
+          <w:tcPr>
+            <w:tcW w:w="2700" w:type="dxa"/>
+          </w:tcPr>
+          <w:p>
+            <w:r>
+              <w:t>Nee</w:t>
+            </w:r>
+          </w:p>
+        </w:tc>
+      </w:tr>
+      <w:tr>
+        <w:tc>
+          <w:tcPr>
+            <w:tcW w:w="2322" w:type="dxa"/>
+          </w:tcPr>
+          <w:p>
+            <w:r>
+              <w:t>Artikelen - Toevoegen</w:t>
+            </w:r>
+          </w:p>
+        </w:tc>
+        <w:tc>
+          <w:tcPr>
+            <w:tcW w:w="2322" w:type="dxa"/>
+          </w:tcPr>
+          <w:p>
+            <w:r>
+              <w:t>Ja</w:t>
+            </w:r>
+          </w:p>
+        </w:tc>
+        <w:tc>
+          <w:tcPr>
+            <w:tcW w:w="1944" w:type="dxa"/>
+          </w:tcPr>
+          <w:p>
+            <w:r>
+              <w:t>Het toevoegen van nieuwe artikelen</w:t>
+            </w:r>
+          </w:p>
+        </w:tc>
+        <w:tc>
+          <w:tcPr>
+            <w:tcW w:w="2700" w:type="dxa"/>
+          </w:tcPr>
+          <w:p>
+            <w:r>
+              <w:t>Nee</w:t>
+            </w:r>
+          </w:p>
+        </w:tc>
+      </w:tr>
+      <w:tr>
+        <w:tc>
+          <w:tcPr>
+            <w:tcW w:w="2322" w:type="dxa"/>
+          </w:tcPr>
+          <w:p>
+            <w:r>
+              <w:t>Artikelen - Wijzigen</w:t>
+            </w:r>
+          </w:p>
+        </w:tc>
+        <w:tc>
+          <w:tcPr>
+            <w:tcW w:w="2322" w:type="dxa"/>
+          </w:tcPr>
+          <w:p>
+            <w:r>
+              <w:t>Ja</w:t>
+            </w:r>
+          </w:p>
+        </w:tc>
+        <w:tc>
+          <w:tcPr>
+            <w:tcW w:w="1944" w:type="dxa"/>
+          </w:tcPr>
+          <w:p>
+            <w:r>
+              <w:t xml:space="preserve">Het aanpassen van de gegevens van een specifiek </w:t>
+            </w:r>
+            <w:r>
+              <w:t>artikel</w:t>
+            </w:r>
+          </w:p>
+        </w:tc>
+        <w:tc>
+          <w:tcPr>
+            <w:tcW w:w="2700" w:type="dxa"/>
+          </w:tcPr>
+          <w:p>
+            <w:r>
+              <w:t>Nee</w:t>
+            </w:r>
+          </w:p>
+        </w:tc>
+      </w:tr>
+    </w:tbl>
+    <w:p/>
+    <w:p>
+      <w:r>
+        <w:br w:type="page"/>
+      </w:r>
+    </w:p>
+    <w:tbl>
+      <w:tblPr>
+        <w:tblStyle w:val="Tabelraster"/>
+        <w:tblpPr w:leftFromText="180" w:rightFromText="180" w:tblpY="675"/>
+        <w:tblW w:w="0" w:type="auto"/>
+        <w:tblLook w:val="04A0"/>
+      </w:tblPr>
+      <w:tblGrid>
+        <w:gridCol w:w="2322"/>
+        <w:gridCol w:w="2322"/>
+        <w:gridCol w:w="2322"/>
+        <w:gridCol w:w="2322"/>
+      </w:tblGrid>
+      <w:tr>
+        <w:tc>
+          <w:tcPr>
+            <w:tcW w:w="2322" w:type="dxa"/>
+          </w:tcPr>
+          <w:p>
+            <w:r>
+              <w:lastRenderedPageBreak/>
+              <w:t>Voorraad</w:t>
+            </w:r>
+          </w:p>
+        </w:tc>
+        <w:tc>
+          <w:tcPr>
+            <w:tcW w:w="2322" w:type="dxa"/>
+          </w:tcPr>
+          <w:p>
+            <w:r>
+              <w:t>Nee</w:t>
+            </w:r>
+          </w:p>
+        </w:tc>
+        <w:tc>
+          <w:tcPr>
+            <w:tcW w:w="2322" w:type="dxa"/>
+          </w:tcPr>
+          <w:p>
+            <w:r>
+              <w:t>Algemene pagina voorraad(beheer) - keuzemogelijkheid in submenu om optie te kiezen</w:t>
+            </w:r>
+          </w:p>
+        </w:tc>
+        <w:tc>
+          <w:tcPr>
+            <w:tcW w:w="2322" w:type="dxa"/>
+          </w:tcPr>
+          <w:p>
+            <w:r>
+              <w:t>Nee</w:t>
+            </w:r>
+          </w:p>
+        </w:tc>
+      </w:tr>
+      <w:tr>
+        <w:tc>
+          <w:tcPr>
+            <w:tcW w:w="2322" w:type="dxa"/>
+          </w:tcPr>
+          <w:p>
+            <w:r>
+              <w:t>Voorraad - Bestellijst</w:t>
+            </w:r>
+          </w:p>
+        </w:tc>
+        <w:tc>
+          <w:tcPr>
+            <w:tcW w:w="2322" w:type="dxa"/>
+          </w:tcPr>
+          <w:p>
+            <w:r>
+              <w:t>Nee</w:t>
+            </w:r>
+          </w:p>
+        </w:tc>
+        <w:tc>
+          <w:tcPr>
+            <w:tcW w:w="2322" w:type="dxa"/>
+          </w:tcPr>
+          <w:p>
+            <w:r>
+              <w:t xml:space="preserve">Overzicht kan alle artikelen waarvan aantal op voorraad lager is dan </w:t>
+            </w:r>
+            <w:r>
+              <w:t>minimum voorraad</w:t>
+            </w:r>
+          </w:p>
+        </w:tc>
+        <w:tc>
+          <w:tcPr>
+            <w:tcW w:w="2322" w:type="dxa"/>
+          </w:tcPr>
+          <w:p>
+            <w:r>
+              <w:t>Nee</w:t>
+            </w:r>
+          </w:p>
+        </w:tc>
+      </w:tr>
+      <w:tr>
+        <w:tc>
+          <w:tcPr>
+            <w:tcW w:w="2322" w:type="dxa"/>
+          </w:tcPr>
+          <w:p>
+            <w:r>
+              <w:t xml:space="preserve">Voorraad - </w:t>
+            </w:r>
+            <w:r>
+              <w:t>Voorraad overzicht</w:t>
+            </w:r>
+          </w:p>
+        </w:tc>
+        <w:tc>
+          <w:tcPr>
+            <w:tcW w:w="2322" w:type="dxa"/>
+          </w:tcPr>
+          <w:p>
+            <w:r>
+              <w:t>Ja</w:t>
+            </w:r>
+          </w:p>
+        </w:tc>
+        <w:tc>
+          <w:tcPr>
+            <w:tcW w:w="2322" w:type="dxa"/>
+          </w:tcPr>
+          <w:p>
+            <w:r>
+              <w:t>Mogelijkheid om locatie te kiezen - Van die locatie producten inzien</w:t>
+            </w:r>
+          </w:p>
+        </w:tc>
+        <w:tc>
+          <w:tcPr>
+            <w:tcW w:w="2322" w:type="dxa"/>
+          </w:tcPr>
+          <w:p>
+            <w:r>
+              <w:t>Nee</w:t>
+            </w:r>
+          </w:p>
+        </w:tc>
+      </w:tr>
+      <w:tr>
+        <w:tc>
+          <w:tcPr>
+            <w:tcW w:w="2322" w:type="dxa"/>
+          </w:tcPr>
+          <w:p>
+            <w:r>
+              <w:t>Locaties</w:t>
+            </w:r>
+          </w:p>
+        </w:tc>
+        <w:tc>
+          <w:tcPr>
+            <w:tcW w:w="2322" w:type="dxa"/>
+          </w:tcPr>
+          <w:p>
+            <w:r>
+              <w:t>Nee</w:t>
+            </w:r>
+          </w:p>
+        </w:tc>
+        <w:tc>
+          <w:tcPr>
+            <w:tcW w:w="2322" w:type="dxa"/>
+          </w:tcPr>
+          <w:p>
+            <w:r>
+              <w:t>Algemene pagina locaties - Doorverwijzing naar overzicht</w:t>
+            </w:r>
+          </w:p>
+        </w:tc>
+        <w:tc>
+          <w:tcPr>
+            <w:tcW w:w="2322" w:type="dxa"/>
+          </w:tcPr>
+          <w:p/>
+        </w:tc>
+      </w:tr>
+      <w:tr>
+        <w:tc>
+          <w:tcPr>
+            <w:tcW w:w="2322" w:type="dxa"/>
+          </w:tcPr>
+          <w:p>
+            <w:r>
+              <w:t xml:space="preserve">Locaties </w:t>
+            </w:r>
+            <w:r>
+              <w:t>- Overzicht</w:t>
+            </w:r>
+          </w:p>
+        </w:tc>
+        <w:tc>
+          <w:tcPr>
+            <w:tcW w:w="2322" w:type="dxa"/>
+          </w:tcPr>
+          <w:p>
+            <w:r>
+              <w:t>Nee</w:t>
+            </w:r>
+          </w:p>
+        </w:tc>
+        <w:tc>
+          <w:tcPr>
+            <w:tcW w:w="2322" w:type="dxa"/>
+          </w:tcPr>
+          <w:p>
+            <w:r>
+              <w:t>Overzicht van alle actieve artikelen</w:t>
+            </w:r>
+          </w:p>
+        </w:tc>
+        <w:tc>
+          <w:tcPr>
+            <w:tcW w:w="2322" w:type="dxa"/>
+          </w:tcPr>
+          <w:p>
+            <w:r>
+              <w:t>Nee</w:t>
+            </w:r>
+          </w:p>
+        </w:tc>
+      </w:tr>
+      <w:tr>
+        <w:tc>
+          <w:tcPr>
+            <w:tcW w:w="2322" w:type="dxa"/>
+          </w:tcPr>
+          <w:p>
+            <w:r>
+              <w:t xml:space="preserve">Locaties </w:t>
+            </w:r>
+            <w:r>
+              <w:t>- Details</w:t>
+            </w:r>
+          </w:p>
+        </w:tc>
+        <w:tc>
+          <w:tcPr>
+            <w:tcW w:w="2322" w:type="dxa"/>
+          </w:tcPr>
+          <w:p>
+            <w:r>
+              <w:t>Nee</w:t>
+            </w:r>
+          </w:p>
+        </w:tc>
+        <w:tc>
+          <w:tcPr>
+            <w:tcW w:w="2322" w:type="dxa"/>
+          </w:tcPr>
+          <w:p>
+            <w:r>
+              <w:t>Pagina met gegevens van een specifiek</w:t>
+            </w:r>
+            <w:r>
+              <w:t>e</w:t>
+            </w:r>
+            <w:r>
+              <w:t xml:space="preserve"> </w:t>
+            </w:r>
+            <w:r>
+              <w:t>locatie</w:t>
+            </w:r>
+          </w:p>
+        </w:tc>
+        <w:tc>
+          <w:tcPr>
+            <w:tcW w:w="2322" w:type="dxa"/>
+          </w:tcPr>
+          <w:p>
+            <w:r>
+              <w:t>Nee</w:t>
+            </w:r>
+          </w:p>
+        </w:tc>
+      </w:tr>
+      <w:tr>
+        <w:tc>
+          <w:tcPr>
+            <w:tcW w:w="2322" w:type="dxa"/>
+          </w:tcPr>
+          <w:p>
+            <w:r>
+              <w:t xml:space="preserve">Locaties </w:t>
+            </w:r>
+            <w:r>
+              <w:t>- Toevoegen</w:t>
+            </w:r>
+          </w:p>
+        </w:tc>
+        <w:tc>
+          <w:tcPr>
+            <w:tcW w:w="2322" w:type="dxa"/>
+          </w:tcPr>
+          <w:p>
+            <w:r>
+              <w:t>Ja</w:t>
+            </w:r>
+          </w:p>
+        </w:tc>
+        <w:tc>
+          <w:tcPr>
+            <w:tcW w:w="2322" w:type="dxa"/>
+          </w:tcPr>
+          <w:p>
+            <w:r>
+              <w:t xml:space="preserve">Het toevoegen van nieuwe </w:t>
+            </w:r>
+            <w:r>
+              <w:t>Locaties</w:t>
+            </w:r>
+          </w:p>
+        </w:tc>
+        <w:tc>
+          <w:tcPr>
+            <w:tcW w:w="2322" w:type="dxa"/>
+          </w:tcPr>
+          <w:p>
+            <w:r>
+              <w:t>Nee</w:t>
+            </w:r>
+          </w:p>
+        </w:tc>
+      </w:tr>
+      <w:tr>
+        <w:tc>
+          <w:tcPr>
+            <w:tcW w:w="2322" w:type="dxa"/>
+          </w:tcPr>
+          <w:p>
+            <w:r>
+              <w:t xml:space="preserve">Locaties </w:t>
+            </w:r>
+            <w:r>
+              <w:t>- Wijzigen</w:t>
+            </w:r>
+          </w:p>
+        </w:tc>
+        <w:tc>
+          <w:tcPr>
+            <w:tcW w:w="2322" w:type="dxa"/>
+          </w:tcPr>
+          <w:p>
+            <w:r>
+              <w:t>Ja</w:t>
+            </w:r>
+          </w:p>
+        </w:tc>
+        <w:tc>
+          <w:tcPr>
+            <w:tcW w:w="2322" w:type="dxa"/>
+          </w:tcPr>
+          <w:p>
+            <w:r>
+              <w:t>Het aanpassen van de gegevens van een specifiek</w:t>
+            </w:r>
+            <w:r>
+              <w:t>e</w:t>
+            </w:r>
+            <w:r>
+              <w:t xml:space="preserve"> </w:t>
+            </w:r>
+            <w:r>
+              <w:t>locatie</w:t>
+            </w:r>
+          </w:p>
+        </w:tc>
+        <w:tc>
+          <w:tcPr>
+            <w:tcW w:w="2322" w:type="dxa"/>
+          </w:tcPr>
+          <w:p>
+            <w:r>
+              <w:t>Nee</w:t>
+            </w:r>
+          </w:p>
+        </w:tc>
+      </w:tr>
+      <w:tr>
+        <w:tc>
+          <w:tcPr>
+            <w:tcW w:w="2322" w:type="dxa"/>
+          </w:tcPr>
+          <w:p>
+            <w:r>
+              <w:t>Administratie</w:t>
+            </w:r>
+          </w:p>
+        </w:tc>
+        <w:tc>
+          <w:tcPr>
+            <w:tcW w:w="2322" w:type="dxa"/>
+          </w:tcPr>
+          <w:p>
+            <w:r>
+              <w:t>Nee</w:t>
+            </w:r>
+          </w:p>
+        </w:tc>
+        <w:tc>
+          <w:tcPr>
+            <w:tcW w:w="2322" w:type="dxa"/>
+          </w:tcPr>
+          <w:p>
+            <w:r>
+              <w:t>Algemene pagina administratie - Keuzemogelijkheid in submenu om optie te kiezen</w:t>
+            </w:r>
+          </w:p>
+        </w:tc>
+        <w:tc>
+          <w:tcPr>
+            <w:tcW w:w="2322" w:type="dxa"/>
+          </w:tcPr>
+          <w:p>
+            <w:r>
+              <w:t>Nee</w:t>
+            </w:r>
+          </w:p>
+        </w:tc>
+      </w:tr>
+      <w:tr>
+        <w:tc>
+          <w:tcPr>
+            <w:tcW w:w="2322" w:type="dxa"/>
+          </w:tcPr>
+          <w:p>
+            <w:r>
+              <w:t>Administratie - Overzicht mutaties</w:t>
+            </w:r>
+          </w:p>
+        </w:tc>
+        <w:tc>
+          <w:tcPr>
+            <w:tcW w:w="2322" w:type="dxa"/>
+          </w:tcPr>
+          <w:p>
+            <w:r>
+              <w:t>Nee</w:t>
+            </w:r>
+          </w:p>
+        </w:tc>
+        <w:tc>
+          <w:tcPr>
+            <w:tcW w:w="2322" w:type="dxa"/>
+          </w:tcPr>
+          <w:p>
+            <w:r>
+              <w:t>Overzicht van verschillen in producten tussen periodes</w:t>
+            </w:r>
+          </w:p>
+        </w:tc>
+        <w:tc>
+          <w:tcPr>
+            <w:tcW w:w="2322" w:type="dxa"/>
+          </w:tcPr>
+          <w:p>
+            <w:r>
+              <w:t>Nee</w:t>
+            </w:r>
+          </w:p>
+        </w:tc>
+      </w:tr>
+      <w:tr>
+        <w:tc>
+          <w:tcPr>
+            <w:tcW w:w="2322" w:type="dxa"/>
+          </w:tcPr>
+          <w:p>
+            <w:r>
+              <w:t>Administratie - Overzicht voorraad</w:t>
+            </w:r>
+          </w:p>
+        </w:tc>
+        <w:tc>
+          <w:tcPr>
+            <w:tcW w:w="2322" w:type="dxa"/>
+          </w:tcPr>
+          <w:p>
+            <w:r>
+              <w:t>Ja</w:t>
+            </w:r>
+          </w:p>
+        </w:tc>
+        <w:tc>
+          <w:tcPr>
+            <w:tcW w:w="2322" w:type="dxa"/>
+          </w:tcPr>
+          <w:p>
+            <w:r>
+              <w:t>Keuzemogelijkheid om locatie te kiezen - Alle producten + voorraad weergeven van deze locatie</w:t>
+            </w:r>
+          </w:p>
+        </w:tc>
+        <w:tc>
+          <w:tcPr>
+            <w:tcW w:w="2322" w:type="dxa"/>
+          </w:tcPr>
+          <w:p>
+            <w:r>
+              <w:t>Nee</w:t>
+            </w:r>
+          </w:p>
+        </w:tc>
+      </w:tr>
+    </w:tbl>
+    <w:p/>
+    <w:p/>
+    <w:p/>
+    <w:p>
+      <w:r>
+        <w:br w:type="page"/>
+      </w:r>
+    </w:p>
+    <w:p>
+      <w:pPr>
+        <w:pStyle w:val="Kop1"/>
+      </w:pPr>
+      <w:r>
+        <w:lastRenderedPageBreak/>
+        <w:t>Formulierontwerp</w:t>
+      </w:r>
+    </w:p>
+    <w:p>
+      <w:r>
+        <w:rPr>
+          <w:noProof/>
+          <w:lang w:val="en-US"/>
+        </w:rPr>
+        <w:drawing>
+          <wp:inline distT="0" distB="0" distL="0" distR="0">
+            <wp:extent cx="5760720" cy="3580837"/>
+            <wp:effectExtent l="19050" t="0" r="0" b="0"/>
+            <wp:docPr id="2" name="Afbeelding 1"/>
+            <wp:cNvGraphicFramePr>
+              <a:graphicFrameLocks xmlns:a="http://schemas.openxmlformats.org/drawingml/2006/main" noChangeAspect="1"/>
+            </wp:cNvGraphicFramePr>
+            <a:graphic xmlns:a="http://schemas.openxmlformats.org/drawingml/2006/main">
+              <a:graphicData uri="http://schemas.openxmlformats.org/drawingml/2006/picture">
+                <pic:pic xmlns:pic="http://schemas.openxmlformats.org/drawingml/2006/picture">
+                  <pic:nvPicPr>
+                    <pic:cNvPr id="0" name="Picture 1"/>
+                    <pic:cNvPicPr>
+                      <a:picLocks noChangeAspect="1" noChangeArrowheads="1"/>
+                    </pic:cNvPicPr>
+                  </pic:nvPicPr>
+                  <pic:blipFill>
+                    <a:blip r:embed="rId10" cstate="print"/>
+                    <a:srcRect/>
+                    <a:stretch>
+                      <a:fillRect/>
+                    </a:stretch>
+                  </pic:blipFill>
+                  <pic:spPr bwMode="auto">
+                    <a:xfrm>
+                      <a:off x="0" y="0"/>
+                      <a:ext cx="5760720" cy="3580837"/>
+                    </a:xfrm>
+                    <a:prstGeom prst="rect">
+                      <a:avLst/>
+                    </a:prstGeom>
+                    <a:noFill/>
+                    <a:ln w="9525">
+                      <a:noFill/>
+                      <a:miter lim="800000"/>
+                      <a:headEnd/>
+                      <a:tailEnd/>
+                    </a:ln>
+                  </pic:spPr>
+                </pic:pic>
+              </a:graphicData>
+            </a:graphic>
+          </wp:inline>
+        </w:drawing>
+      </w:r>
+    </w:p>
+    <w:p>
+      <w:pPr>
+        <w:pStyle w:val="Kop1"/>
+      </w:pPr>
+      <w:r>
+        <w:t>grafisch ontwerp</w:t>
+      </w:r>
+    </w:p>
+    <w:p>
+      <w:r>
+        <w:t xml:space="preserve">De homepage van de pagina wordt een kleine scroll pagina met daarop de contactgegevens van </w:t>
+      </w:r>
+      <w:proofErr w:type="spellStart"/>
+      <w:r>
+        <w:t>ToolsForEver</w:t>
+      </w:r>
+      <w:proofErr w:type="spellEnd"/>
+      <w:r>
+        <w:t xml:space="preserve"> en de locaties van de vestingen, hieronder een voorbeeld.</w:t>
+      </w:r>
+    </w:p>
+    <w:p/>
+    <w:p/>
+    <w:p/>
+    <w:p/>
+    <w:p/>
+    <w:p/>
+    <w:p/>
+    <w:p/>
+    <w:p/>
+    <w:p/>
+    <w:p/>
+    <w:p/>
+    <w:p/>
+    <w:p/>
+    <w:p/>
+    <w:p/>
+    <w:p/>
+    <w:p/>
+    <w:p/>
+    <w:p/>
     <w:p/>
     <w:sectPr>
-      <w:headerReference w:type="even" r:id="rId10"/>
-      <w:headerReference w:type="default" r:id="rId11"/>
-      <w:headerReference w:type="first" r:id="rId12"/>
-      <w:footerReference w:type="first" r:id="rId13"/>
+      <w:headerReference w:type="even" r:id="rId11"/>
+      <w:headerReference w:type="default" r:id="rId12"/>
+      <w:headerReference w:type="first" r:id="rId13"/>
+      <w:footerReference w:type="first" r:id="rId14"/>
       <w:pgSz w:w="11906" w:h="16838"/>
       <w:pgMar w:top="1417" w:right="1417" w:bottom="1417" w:left="1417" w:header="703" w:footer="708" w:gutter="0"/>
       <w:cols w:space="708"/>
@@ -799,7 +2036,7 @@
     <w:r>
       <w:rPr>
         <w:noProof/>
-        <w:lang w:eastAsia="nl-NL"/>
+        <w:lang w:val="en-US"/>
       </w:rPr>
       <w:drawing>
         <wp:anchor distT="0" distB="0" distL="114300" distR="114300" simplePos="0" relativeHeight="251659264" behindDoc="1" locked="0" layoutInCell="1" allowOverlap="1">
@@ -866,7 +2103,13 @@
     </w:r>
     <w:r>
       <w:tab/>
-      <w:t>04-12-2014</w:t>
+      <w:t>0</w:t>
+    </w:r>
+    <w:r>
+      <w:t>5</w:t>
+    </w:r>
+    <w:r>
+      <w:t>-12-2014</w:t>
     </w:r>
   </w:p>
   <w:p>
@@ -886,7 +2129,7 @@
     <w:r>
       <w:rPr>
         <w:noProof/>
-        <w:lang w:eastAsia="nl-NL"/>
+        <w:lang w:val="en-US"/>
       </w:rPr>
       <w:drawing>
         <wp:anchor distT="0" distB="0" distL="114300" distR="114300" simplePos="0" relativeHeight="251658240" behindDoc="0" locked="0" layoutInCell="1" allowOverlap="1">
@@ -952,7 +2195,13 @@
       <w:ptab w:relativeTo="margin" w:alignment="right" w:leader="none"/>
     </w:r>
     <w:r>
-      <w:t>04-12-2014</w:t>
+      <w:t>0</w:t>
+    </w:r>
+    <w:r>
+      <w:t>5</w:t>
+    </w:r>
+    <w:r>
+      <w:t>-12-2014</w:t>
     </w:r>
   </w:p>
 </w:hdr>
@@ -1682,6 +2931,32 @@
       <w:contextualSpacing/>
     </w:pPr>
   </w:style>
+  <w:style w:type="table" w:styleId="Tabelraster">
+    <w:name w:val="Table Grid"/>
+    <w:basedOn w:val="Standaardtabel"/>
+    <w:uiPriority w:val="59"/>
+    <w:rsid w:val="00AB174E"/>
+    <w:pPr>
+      <w:spacing w:after="0" w:line="240" w:lineRule="auto"/>
+    </w:pPr>
+    <w:tblPr>
+      <w:tblInd w:w="0" w:type="dxa"/>
+      <w:tblBorders>
+        <w:top w:val="single" w:sz="4" w:space="0" w:color="auto"/>
+        <w:left w:val="single" w:sz="4" w:space="0" w:color="auto"/>
+        <w:bottom w:val="single" w:sz="4" w:space="0" w:color="auto"/>
+        <w:right w:val="single" w:sz="4" w:space="0" w:color="auto"/>
+        <w:insideH w:val="single" w:sz="4" w:space="0" w:color="auto"/>
+        <w:insideV w:val="single" w:sz="4" w:space="0" w:color="auto"/>
+      </w:tblBorders>
+      <w:tblCellMar>
+        <w:top w:w="0" w:type="dxa"/>
+        <w:left w:w="108" w:type="dxa"/>
+        <w:bottom w:w="0" w:type="dxa"/>
+        <w:right w:w="108" w:type="dxa"/>
+      </w:tblCellMar>
+    </w:tblPr>
+  </w:style>
 </w:styles>
 </file>
 
@@ -1847,7 +3122,7 @@
     <w:charset w:val="00"/>
     <w:family w:val="roman"/>
     <w:pitch w:val="variable"/>
-    <w:sig w:usb0="E0002AFF" w:usb1="C0007841" w:usb2="00000009" w:usb3="00000000" w:csb0="000001FF" w:csb1="00000000"/>
+    <w:sig w:usb0="E0002EFF" w:usb1="C0007843" w:usb2="00000009" w:usb3="00000000" w:csb0="000001FF" w:csb1="00000000"/>
   </w:font>
   <w:font w:name="Courier New">
     <w:panose1 w:val="02070309020205020404"/>
@@ -1901,6 +3176,7 @@
     <w:rsid w:val="00131039"/>
     <w:rsid w:val="00733714"/>
     <w:rsid w:val="007A0F1B"/>
+    <w:rsid w:val="007D6C83"/>
     <w:rsid w:val="00CE2DA2"/>
   </w:rsids>
   <m:mathPr>
@@ -1916,10 +3192,10 @@
     <m:intLim m:val="subSup"/>
     <m:naryLim m:val="undOvr"/>
   </m:mathPr>
-  <w:themeFontLang w:val="nl-NL"/>
+  <w:themeFontLang w:val="en-US"/>
   <w:clrSchemeMapping w:bg1="light1" w:t1="dark1" w:bg2="light2" w:t2="dark2" w:accent1="accent1" w:accent2="accent2" w:accent3="accent3" w:accent4="accent4" w:accent5="accent5" w:accent6="accent6" w:hyperlink="hyperlink" w:followedHyperlink="followedHyperlink"/>
-  <w:decimalSymbol w:val=","/>
-  <w:listSeparator w:val=";"/>
+  <w:decimalSymbol w:val="."/>
+  <w:listSeparator w:val=","/>
 </w:settings>
 </file>
 
@@ -2552,7 +3828,7 @@
 </file>
 
 <file path=customXml/itemProps2.xml><?xml version="1.0" encoding="utf-8"?>
-<ds:datastoreItem xmlns:ds="http://schemas.openxmlformats.org/officeDocument/2006/customXml" ds:itemID="{40636B5E-0BA2-4D5E-8562-787130D1C5FC}">
+<ds:datastoreItem xmlns:ds="http://schemas.openxmlformats.org/officeDocument/2006/customXml" ds:itemID="{30EEBD64-9F86-4430-9D89-D0C5CABA6E9E}">
   <ds:schemaRefs>
     <ds:schemaRef ds:uri="http://schemas.openxmlformats.org/officeDocument/2006/bibliography"/>
   </ds:schemaRefs>

--- a/documenten ToolsForEver/functioneel ontwerp.docx
+++ b/documenten ToolsForEver/functioneel ontwerp.docx
@@ -99,7 +99,6 @@
                                 <w:szCs w:val="32"/>
                               </w:rPr>
                             </w:pPr>
-                            <w:proofErr w:type="spellStart"/>
                             <w:r>
                               <w:rPr>
                                 <w:b/>
@@ -110,7 +109,6 @@
                               </w:rPr>
                               <w:t>ToolsForEver</w:t>
                             </w:r>
-                            <w:proofErr w:type="spellEnd"/>
                           </w:p>
                         </w:sdtContent>
                       </w:sdt>
@@ -555,15 +553,7 @@
     </w:p>
     <w:p>
       <w:r>
-        <w:t xml:space="preserve">Om de navigatie van de website duidelijk in beeld te krijgen hebben we de volgende </w:t>
-      </w:r>
-      <w:proofErr w:type="spellStart"/>
-      <w:r>
-        <w:t>sitemap</w:t>
-      </w:r>
-      <w:proofErr w:type="spellEnd"/>
-      <w:r>
-        <w:t xml:space="preserve"> gebruikt:</w:t>
+        <w:t>Om de navigatie van de website duidelijk in beeld te krijgen hebben we de volgende sitemap gebruikt:</w:t>
       </w:r>
       <w:r>
         <w:rPr>
@@ -766,13 +756,8 @@
             <w:tcW w:w="2322" w:type="dxa"/>
           </w:tcPr>
           <w:p>
-            <w:proofErr w:type="spellStart"/>
-            <w:r>
-              <w:t>Admin</w:t>
-            </w:r>
-            <w:proofErr w:type="spellEnd"/>
-            <w:r>
-              <w:t xml:space="preserve"> pagin</w:t>
+            <w:r>
+              <w:t>Admin pagin</w:t>
             </w:r>
           </w:p>
         </w:tc>
@@ -791,13 +776,8 @@
             <w:tcW w:w="1944" w:type="dxa"/>
           </w:tcPr>
           <w:p>
-            <w:proofErr w:type="spellStart"/>
-            <w:r>
-              <w:t>Authenticatie</w:t>
-            </w:r>
-            <w:proofErr w:type="spellEnd"/>
-            <w:r>
-              <w:t xml:space="preserve"> - Toegang tot het systeem</w:t>
+            <w:r>
+              <w:t>Authenticatie - Toegang tot het systeem</w:t>
             </w:r>
           </w:p>
         </w:tc>
@@ -1829,20 +1809,15 @@
         <w:pStyle w:val="Kop1"/>
       </w:pPr>
       <w:r>
-        <w:t>grafisch ontwerp</w:t>
+        <w:t>G</w:t>
+      </w:r>
+      <w:r>
+        <w:t>rafisch ontwerp</w:t>
       </w:r>
     </w:p>
     <w:p>
       <w:r>
-        <w:t xml:space="preserve">De homepage van de pagina wordt een kleine scroll pagina met daarop de contactgegevens van </w:t>
-      </w:r>
-      <w:proofErr w:type="spellStart"/>
-      <w:r>
-        <w:t>ToolsForEver</w:t>
-      </w:r>
-      <w:proofErr w:type="spellEnd"/>
-      <w:r>
-        <w:t xml:space="preserve"> en de locaties van de vestingen, hieronder een voorbeeld.</w:t>
+        <w:t>De homepage van de pagina wordt een kleine scroll pagina met daarop de contactgegevens van ToolsForEver en de locaties van de vestingen, hieronder een voorbeeld.</w:t>
       </w:r>
     </w:p>
     <w:p/>
@@ -2965,69 +2940,6 @@
   <w:docParts>
     <w:docPart>
       <w:docPartPr>
-        <w:name w:val="803FA83DF0884344931E04A7E892E78B"/>
-        <w:category>
-          <w:name w:val="Algemeen"/>
-          <w:gallery w:val="placeholder"/>
-        </w:category>
-        <w:types>
-          <w:type w:val="bbPlcHdr"/>
-        </w:types>
-        <w:behaviors>
-          <w:behavior w:val="content"/>
-        </w:behaviors>
-        <w:guid w:val="{3117197B-AEBE-43DF-8C41-F54F050F4EF5}"/>
-      </w:docPartPr>
-      <w:docPartBody>
-        <w:p>
-          <w:pPr>
-            <w:pStyle w:val="803FA83DF0884344931E04A7E892E78B"/>
-          </w:pPr>
-          <w:r>
-            <w:rPr>
-              <w:b/>
-              <w:bCs/>
-              <w:color w:val="808080" w:themeColor="text1" w:themeTint="7F"/>
-              <w:sz w:val="32"/>
-              <w:szCs w:val="32"/>
-            </w:rPr>
-            <w:t>[Geef de naam van het bedrijf op]</w:t>
-          </w:r>
-        </w:p>
-      </w:docPartBody>
-    </w:docPart>
-    <w:docPart>
-      <w:docPartPr>
-        <w:name w:val="56A2C85E010C41C8890F840711E79CCE"/>
-        <w:category>
-          <w:name w:val="Algemeen"/>
-          <w:gallery w:val="placeholder"/>
-        </w:category>
-        <w:types>
-          <w:type w:val="bbPlcHdr"/>
-        </w:types>
-        <w:behaviors>
-          <w:behavior w:val="content"/>
-        </w:behaviors>
-        <w:guid w:val="{69E1BA74-9A8C-413A-A550-2C61916F9324}"/>
-      </w:docPartPr>
-      <w:docPartBody>
-        <w:p>
-          <w:pPr>
-            <w:pStyle w:val="56A2C85E010C41C8890F840711E79CCE"/>
-          </w:pPr>
-          <w:r>
-            <w:rPr>
-              <w:sz w:val="96"/>
-              <w:szCs w:val="96"/>
-            </w:rPr>
-            <w:t>[Jaar]</w:t>
-          </w:r>
-        </w:p>
-      </w:docPartBody>
-    </w:docPart>
-    <w:docPart>
-      <w:docPartPr>
         <w:name w:val="F2902C8214984E89BEA0A574526F8215"/>
         <w:category>
           <w:name w:val="Algemeen"/>
@@ -3828,7 +3740,7 @@
 </file>
 
 <file path=customXml/itemProps2.xml><?xml version="1.0" encoding="utf-8"?>
-<ds:datastoreItem xmlns:ds="http://schemas.openxmlformats.org/officeDocument/2006/customXml" ds:itemID="{30EEBD64-9F86-4430-9D89-D0C5CABA6E9E}">
+<ds:datastoreItem xmlns:ds="http://schemas.openxmlformats.org/officeDocument/2006/customXml" ds:itemID="{4357021B-21D7-47F5-AF2E-FB00CD3BF34E}">
   <ds:schemaRefs>
     <ds:schemaRef ds:uri="http://schemas.openxmlformats.org/officeDocument/2006/bibliography"/>
   </ds:schemaRefs>

--- a/documenten ToolsForEver/functioneel ontwerp.docx
+++ b/documenten ToolsForEver/functioneel ontwerp.docx
@@ -81,9 +81,6 @@
                           </w:rPr>
                           <w:alias w:val="Bedrijf"/>
                           <w:id w:val="15866524"/>
-                          <w:placeholder>
-                            <w:docPart w:val="803FA83DF0884344931E04A7E892E78B"/>
-                          </w:placeholder>
                           <w:dataBinding w:prefixMappings="xmlns:ns0='http://schemas.openxmlformats.org/officeDocument/2006/extended-properties'" w:xpath="/ns0:Properties[1]/ns0:Company[1]" w:storeItemID="{6668398D-A668-4E3E-A5EB-62B293D839F1}"/>
                           <w:text/>
                         </w:sdtPr>
@@ -138,9 +135,6 @@
                           </w:rPr>
                           <w:alias w:val="Jaar"/>
                           <w:id w:val="18366977"/>
-                          <w:placeholder>
-                            <w:docPart w:val="56A2C85E010C41C8890F840711E79CCE"/>
-                          </w:placeholder>
                           <w:dataBinding w:prefixMappings="xmlns:ns0='http://schemas.microsoft.com/office/2006/coverPageProps'" w:xpath="/ns0:CoverPageProperties[1]/ns0:PublishDate[1]" w:storeItemID="{55AF091B-3C7A-41E3-B477-F2FDAA23CFDA}"/>
                           <w:date w:fullDate="2014-12-04T00:00:00Z">
                             <w:dateFormat w:val="yy"/>
@@ -546,7 +540,6 @@
       </w:pPr>
       <w:bookmarkStart w:id="1" w:name="_Toc405469984"/>
       <w:r>
-        <w:lastRenderedPageBreak/>
         <w:t>Navigatie</w:t>
       </w:r>
       <w:bookmarkEnd w:id="1"/>
@@ -558,7 +551,7 @@
       <w:r>
         <w:rPr>
           <w:noProof/>
-          <w:lang w:val="en-US"/>
+          <w:lang w:eastAsia="nl-NL"/>
         </w:rPr>
         <w:drawing>
           <wp:inline distT="0" distB="0" distL="0" distR="0">
@@ -617,7 +610,6 @@
         <w:pStyle w:val="Kop1"/>
       </w:pPr>
       <w:r>
-        <w:lastRenderedPageBreak/>
         <w:t>Lijst van alle pagina’s</w:t>
       </w:r>
     </w:p>
@@ -1242,7 +1234,6 @@
           </w:tcPr>
           <w:p>
             <w:r>
-              <w:lastRenderedPageBreak/>
               <w:t>Voorraad</w:t>
             </w:r>
           </w:p>
@@ -1305,10 +1296,7 @@
           </w:tcPr>
           <w:p>
             <w:r>
-              <w:t xml:space="preserve">Overzicht kan alle artikelen waarvan aantal op voorraad lager is dan </w:t>
-            </w:r>
-            <w:r>
-              <w:t>minimum voorraad</w:t>
+              <w:t>Overzicht kan alle artikelen waarvan aantal op voorraad lager is dan minimum voorraad</w:t>
             </w:r>
           </w:p>
         </w:tc>
@@ -1413,10 +1401,7 @@
           </w:tcPr>
           <w:p>
             <w:r>
-              <w:t xml:space="preserve">Locaties </w:t>
-            </w:r>
-            <w:r>
-              <w:t>- Overzicht</w:t>
+              <w:t>Locaties - Overzicht</w:t>
             </w:r>
           </w:p>
         </w:tc>
@@ -1458,10 +1443,7 @@
           </w:tcPr>
           <w:p>
             <w:r>
-              <w:t xml:space="preserve">Locaties </w:t>
-            </w:r>
-            <w:r>
-              <w:t>- Details</w:t>
+              <w:t>Locaties - Details</w:t>
             </w:r>
           </w:p>
         </w:tc>
@@ -1481,16 +1463,7 @@
           </w:tcPr>
           <w:p>
             <w:r>
-              <w:t>Pagina met gegevens van een specifiek</w:t>
-            </w:r>
-            <w:r>
-              <w:t>e</w:t>
-            </w:r>
-            <w:r>
-              <w:t xml:space="preserve"> </w:t>
-            </w:r>
-            <w:r>
-              <w:t>locatie</w:t>
+              <w:t>Pagina met gegevens van een specifieke locatie</w:t>
             </w:r>
           </w:p>
         </w:tc>
@@ -1512,10 +1485,7 @@
           </w:tcPr>
           <w:p>
             <w:r>
-              <w:t xml:space="preserve">Locaties </w:t>
-            </w:r>
-            <w:r>
-              <w:t>- Toevoegen</w:t>
+              <w:t>Locaties - Toevoegen</w:t>
             </w:r>
           </w:p>
         </w:tc>
@@ -1535,10 +1505,7 @@
           </w:tcPr>
           <w:p>
             <w:r>
-              <w:t xml:space="preserve">Het toevoegen van nieuwe </w:t>
-            </w:r>
-            <w:r>
-              <w:t>Locaties</w:t>
+              <w:t>Het toevoegen van nieuwe Locaties</w:t>
             </w:r>
           </w:p>
         </w:tc>
@@ -1560,10 +1527,7 @@
           </w:tcPr>
           <w:p>
             <w:r>
-              <w:t xml:space="preserve">Locaties </w:t>
-            </w:r>
-            <w:r>
-              <w:t>- Wijzigen</w:t>
+              <w:t>Locaties - Wijzigen</w:t>
             </w:r>
           </w:p>
         </w:tc>
@@ -1583,16 +1547,7 @@
           </w:tcPr>
           <w:p>
             <w:r>
-              <w:t>Het aanpassen van de gegevens van een specifiek</w:t>
-            </w:r>
-            <w:r>
-              <w:t>e</w:t>
-            </w:r>
-            <w:r>
-              <w:t xml:space="preserve"> </w:t>
-            </w:r>
-            <w:r>
-              <w:t>locatie</w:t>
+              <w:t>Het aanpassen van de gegevens van een specifieke locatie</w:t>
             </w:r>
           </w:p>
         </w:tc>
@@ -1747,7 +1702,6 @@
         <w:pStyle w:val="Kop1"/>
       </w:pPr>
       <w:r>
-        <w:lastRenderedPageBreak/>
         <w:t>Formulierontwerp</w:t>
       </w:r>
     </w:p>
@@ -1755,7 +1709,7 @@
       <w:r>
         <w:rPr>
           <w:noProof/>
-          <w:lang w:val="en-US"/>
+          <w:lang w:eastAsia="nl-NL"/>
         </w:rPr>
         <w:drawing>
           <wp:inline distT="0" distB="0" distL="0" distR="0">
@@ -1806,6 +1760,21 @@
     </w:p>
     <w:p>
       <w:pPr>
+        <w:rPr>
+          <w:rFonts w:asciiTheme="majorHAnsi" w:eastAsiaTheme="majorEastAsia" w:hAnsiTheme="majorHAnsi" w:cstheme="majorBidi"/>
+          <w:b/>
+          <w:bCs/>
+          <w:color w:val="365F91" w:themeColor="accent1" w:themeShade="BF"/>
+          <w:sz w:val="28"/>
+          <w:szCs w:val="28"/>
+        </w:rPr>
+      </w:pPr>
+      <w:r>
+        <w:br w:type="page"/>
+      </w:r>
+    </w:p>
+    <w:p>
+      <w:pPr>
         <w:pStyle w:val="Kop1"/>
       </w:pPr>
       <w:r>
@@ -1817,8 +1786,73 @@
     </w:p>
     <w:p>
       <w:r>
-        <w:t>De homepage van de pagina wordt een kleine scroll pagina met daarop de contactgegevens van ToolsForEver en de locaties van de vestingen, hieronder een voorbeeld.</w:t>
+        <w:rPr>
+          <w:b/>
+        </w:rPr>
+        <w:t>Front-end</w:t>
       </w:r>
+      <w:r>
+        <w:br/>
+      </w:r>
+      <w:r>
+        <w:t>De header van de website word een neutrale blauwe kleur met daarin witte tekst. We hebben voor witte tekst gekozen omdat dit makkelijk leesbaar is voor bezoekers.</w:t>
+      </w:r>
+    </w:p>
+    <w:p>
+      <w:r>
+        <w:t xml:space="preserve">De content in het midden van de pagina kan gezien worden als een wit blok maar daarop zwarte letters. Er kunnen in de content ook formulieren komen bijvoorbeeld op de contact pagina. </w:t>
+      </w:r>
+    </w:p>
+    <w:p>
+      <w:r>
+        <w:t xml:space="preserve">Voor de footer hebben we voor een zwart blok met witte tekst gekozen. Het zwart hebben we gekozen om herhaling van de header te voorkomen. De witte tekst hierop is gekozen omdat het dan wederom makkelijker is te lezen voor bezoekers. </w:t>
+      </w:r>
+    </w:p>
+    <w:p>
+      <w:r>
+        <w:rPr>
+          <w:b/>
+        </w:rPr>
+        <w:t>Back-end</w:t>
+      </w:r>
+      <w:r>
+        <w:rPr>
+          <w:b/>
+        </w:rPr>
+        <w:br/>
+      </w:r>
+      <w:r>
+        <w:t>Om het design in de back-end simpel hebben we gekozen voor een zwarte header met daarin grijze tekst. Als een gebruiker met zijn muis over een knop gaat zal de tekst wat eerst grijs was veranderen in witte tekst.</w:t>
+      </w:r>
+    </w:p>
+    <w:p>
+      <w:r>
+        <w:t xml:space="preserve">De content van de back-end zal een wit blok worden met daarin zwarte tekst. Als er eventuele tabellen op de website komen zullen deze een zwarte header hebben en de rest van de tabel zal wit zijn. </w:t>
+      </w:r>
+    </w:p>
+    <w:p>
+      <w:r>
+        <w:rPr>
+          <w:b/>
+        </w:rPr>
+        <w:t>Globaal</w:t>
+      </w:r>
+      <w:r>
+        <w:rPr>
+          <w:b/>
+        </w:rPr>
+        <w:br/>
+      </w:r>
+      <w:r>
+        <w:t>We hebben voor het lettertype ‘Sans-Serif’ gekozen omdat aan dit lettertype geen gebruiksrechten zijn verbonden, dit betekend dat het geen geld kost om het op de website te laten zien. Ook hebben we voor dit lettertype gekozen omdat het makkelijk te lezen is voor bezoekers</w:t>
+      </w:r>
+    </w:p>
+    <w:p>
+      <w:pPr>
+        <w:rPr>
+          <w:b/>
+        </w:rPr>
+      </w:pPr>
     </w:p>
     <w:p/>
     <w:p/>
@@ -2011,7 +2045,7 @@
     <w:r>
       <w:rPr>
         <w:noProof/>
-        <w:lang w:val="en-US"/>
+        <w:lang w:eastAsia="nl-NL"/>
       </w:rPr>
       <w:drawing>
         <wp:anchor distT="0" distB="0" distL="114300" distR="114300" simplePos="0" relativeHeight="251659264" behindDoc="1" locked="0" layoutInCell="1" allowOverlap="1">
@@ -2104,7 +2138,7 @@
     <w:r>
       <w:rPr>
         <w:noProof/>
-        <w:lang w:val="en-US"/>
+        <w:lang w:eastAsia="nl-NL"/>
       </w:rPr>
       <w:drawing>
         <wp:anchor distT="0" distB="0" distL="114300" distR="114300" simplePos="0" relativeHeight="251658240" behindDoc="0" locked="0" layoutInCell="1" allowOverlap="1">
@@ -2964,58 +2998,6 @@
         </w:p>
       </w:docPartBody>
     </w:docPart>
-    <w:docPart>
-      <w:docPartPr>
-        <w:name w:val="98F323DE890341689B83A149A8391BF6"/>
-        <w:category>
-          <w:name w:val="Algemeen"/>
-          <w:gallery w:val="placeholder"/>
-        </w:category>
-        <w:types>
-          <w:type w:val="bbPlcHdr"/>
-        </w:types>
-        <w:behaviors>
-          <w:behavior w:val="content"/>
-        </w:behaviors>
-        <w:guid w:val="{4F09909D-2E58-4363-A256-46CBC1EE90AE}"/>
-      </w:docPartPr>
-      <w:docPartBody>
-        <w:p>
-          <w:pPr>
-            <w:pStyle w:val="98F323DE890341689B83A149A8391BF6"/>
-          </w:pPr>
-          <w:r>
-            <w:t>[Geef tekst op]</w:t>
-          </w:r>
-        </w:p>
-      </w:docPartBody>
-    </w:docPart>
-    <w:docPart>
-      <w:docPartPr>
-        <w:name w:val="5C6D67D7EC8140F59DBA944318201455"/>
-        <w:category>
-          <w:name w:val="Algemeen"/>
-          <w:gallery w:val="placeholder"/>
-        </w:category>
-        <w:types>
-          <w:type w:val="bbPlcHdr"/>
-        </w:types>
-        <w:behaviors>
-          <w:behavior w:val="content"/>
-        </w:behaviors>
-        <w:guid w:val="{9E81D617-4E72-48D4-A810-FC83FB7540EA}"/>
-      </w:docPartPr>
-      <w:docPartBody>
-        <w:p>
-          <w:pPr>
-            <w:pStyle w:val="5C6D67D7EC8140F59DBA944318201455"/>
-          </w:pPr>
-          <w:r>
-            <w:t>[Geef tekst op]</w:t>
-          </w:r>
-        </w:p>
-      </w:docPartBody>
-    </w:docPart>
   </w:docParts>
 </w:glossaryDocument>
 </file>
@@ -3034,7 +3016,7 @@
     <w:charset w:val="00"/>
     <w:family w:val="roman"/>
     <w:pitch w:val="variable"/>
-    <w:sig w:usb0="E0002EFF" w:usb1="C0007843" w:usb2="00000009" w:usb3="00000000" w:csb0="000001FF" w:csb1="00000000"/>
+    <w:sig w:usb0="E0002AFF" w:usb1="C0007841" w:usb2="00000009" w:usb3="00000000" w:csb0="000001FF" w:csb1="00000000"/>
   </w:font>
   <w:font w:name="Courier New">
     <w:panose1 w:val="02070309020205020404"/>
@@ -3068,8 +3050,9 @@
     <w:panose1 w:val="020B0604030504040204"/>
     <w:charset w:val="00"/>
     <w:family w:val="swiss"/>
+    <w:notTrueType/>
     <w:pitch w:val="variable"/>
-    <w:sig w:usb0="E1002EFF" w:usb1="C000605B" w:usb2="00000029" w:usb3="00000000" w:csb0="000101FF" w:csb1="00000000"/>
+    <w:sig w:usb0="00000003" w:usb1="00000000" w:usb2="00000000" w:usb3="00000000" w:csb0="00000001" w:csb1="00000000"/>
   </w:font>
 </w:fonts>
 </file>
@@ -3089,6 +3072,7 @@
     <w:rsid w:val="00733714"/>
     <w:rsid w:val="007A0F1B"/>
     <w:rsid w:val="007D6C83"/>
+    <w:rsid w:val="00964653"/>
     <w:rsid w:val="00CE2DA2"/>
   </w:rsids>
   <m:mathPr>
@@ -3104,10 +3088,10 @@
     <m:intLim m:val="subSup"/>
     <m:naryLim m:val="undOvr"/>
   </m:mathPr>
-  <w:themeFontLang w:val="en-US"/>
+  <w:themeFontLang w:val="nl-NL"/>
   <w:clrSchemeMapping w:bg1="light1" w:t1="dark1" w:bg2="light2" w:t2="dark2" w:accent1="accent1" w:accent2="accent2" w:accent3="accent3" w:accent4="accent4" w:accent5="accent5" w:accent6="accent6" w:hyperlink="hyperlink" w:followedHyperlink="followedHyperlink"/>
-  <w:decimalSymbol w:val="."/>
-  <w:listSeparator w:val=","/>
+  <w:decimalSymbol w:val=","/>
+  <w:listSeparator w:val=";"/>
 </w:settings>
 </file>
 
@@ -3740,7 +3724,7 @@
 </file>
 
 <file path=customXml/itemProps2.xml><?xml version="1.0" encoding="utf-8"?>
-<ds:datastoreItem xmlns:ds="http://schemas.openxmlformats.org/officeDocument/2006/customXml" ds:itemID="{4357021B-21D7-47F5-AF2E-FB00CD3BF34E}">
+<ds:datastoreItem xmlns:ds="http://schemas.openxmlformats.org/officeDocument/2006/customXml" ds:itemID="{E1761E3C-7EC0-4029-95E6-01FF58463EA1}">
   <ds:schemaRefs>
     <ds:schemaRef ds:uri="http://schemas.openxmlformats.org/officeDocument/2006/bibliography"/>
   </ds:schemaRefs>

--- a/documenten ToolsForEver/functioneel ontwerp.docx
+++ b/documenten ToolsForEver/functioneel ontwerp.docx
@@ -341,7 +341,7 @@
       <w:pPr>
         <w:pStyle w:val="Kop1"/>
       </w:pPr>
-      <w:bookmarkStart w:id="0" w:name="_Toc405469983"/>
+      <w:bookmarkStart w:id="0" w:name="_Toc405535394"/>
       <w:r>
         <w:lastRenderedPageBreak/>
         <w:t>Inhoudsopgave</w:t>
@@ -394,7 +394,7 @@
           <w:r>
             <w:fldChar w:fldCharType="separate"/>
           </w:r>
-          <w:hyperlink w:anchor="_Toc405469983" w:history="1">
+          <w:hyperlink w:anchor="_Toc405535394" w:history="1">
             <w:r>
               <w:rPr>
                 <w:rStyle w:val="Hyperlink"/>
@@ -421,7 +421,7 @@
                 <w:noProof/>
                 <w:webHidden/>
               </w:rPr>
-              <w:instrText xml:space="preserve"> PAGEREF _Toc405469983 \h </w:instrText>
+              <w:instrText xml:space="preserve"> PAGEREF _Toc405535394 \h </w:instrText>
             </w:r>
             <w:r>
               <w:rPr>
@@ -464,7 +464,7 @@
               <w:lang w:eastAsia="nl-NL"/>
             </w:rPr>
           </w:pPr>
-          <w:hyperlink w:anchor="_Toc405469984" w:history="1">
+          <w:hyperlink w:anchor="_Toc405535395" w:history="1">
             <w:r>
               <w:rPr>
                 <w:rStyle w:val="Hyperlink"/>
@@ -491,7 +491,7 @@
                 <w:noProof/>
                 <w:webHidden/>
               </w:rPr>
-              <w:instrText xml:space="preserve"> PAGEREF _Toc405469984 \h </w:instrText>
+              <w:instrText xml:space="preserve"> PAGEREF _Toc405535395 \h </w:instrText>
             </w:r>
             <w:r>
               <w:rPr>
@@ -512,6 +512,286 @@
                 <w:webHidden/>
               </w:rPr>
               <w:t>3</w:t>
+            </w:r>
+            <w:r>
+              <w:rPr>
+                <w:noProof/>
+                <w:webHidden/>
+              </w:rPr>
+              <w:fldChar w:fldCharType="end"/>
+            </w:r>
+          </w:hyperlink>
+        </w:p>
+        <w:p>
+          <w:pPr>
+            <w:pStyle w:val="Inhopg1"/>
+            <w:tabs>
+              <w:tab w:val="right" w:leader="dot" w:pos="9062"/>
+            </w:tabs>
+            <w:rPr>
+              <w:rFonts w:eastAsiaTheme="minorEastAsia"/>
+              <w:noProof/>
+              <w:lang w:eastAsia="nl-NL"/>
+            </w:rPr>
+          </w:pPr>
+          <w:hyperlink w:anchor="_Toc405535396" w:history="1">
+            <w:r>
+              <w:rPr>
+                <w:rStyle w:val="Hyperlink"/>
+                <w:noProof/>
+              </w:rPr>
+              <w:t>Lijst van alle pagina’s</w:t>
+            </w:r>
+            <w:r>
+              <w:rPr>
+                <w:noProof/>
+                <w:webHidden/>
+              </w:rPr>
+              <w:tab/>
+            </w:r>
+            <w:r>
+              <w:rPr>
+                <w:noProof/>
+                <w:webHidden/>
+              </w:rPr>
+              <w:fldChar w:fldCharType="begin"/>
+            </w:r>
+            <w:r>
+              <w:rPr>
+                <w:noProof/>
+                <w:webHidden/>
+              </w:rPr>
+              <w:instrText xml:space="preserve"> PAGEREF _Toc405535396 \h </w:instrText>
+            </w:r>
+            <w:r>
+              <w:rPr>
+                <w:noProof/>
+                <w:webHidden/>
+              </w:rPr>
+            </w:r>
+            <w:r>
+              <w:rPr>
+                <w:noProof/>
+                <w:webHidden/>
+              </w:rPr>
+              <w:fldChar w:fldCharType="separate"/>
+            </w:r>
+            <w:r>
+              <w:rPr>
+                <w:noProof/>
+                <w:webHidden/>
+              </w:rPr>
+              <w:t>4</w:t>
+            </w:r>
+            <w:r>
+              <w:rPr>
+                <w:noProof/>
+                <w:webHidden/>
+              </w:rPr>
+              <w:fldChar w:fldCharType="end"/>
+            </w:r>
+          </w:hyperlink>
+        </w:p>
+        <w:p>
+          <w:pPr>
+            <w:pStyle w:val="Inhopg1"/>
+            <w:tabs>
+              <w:tab w:val="right" w:leader="dot" w:pos="9062"/>
+            </w:tabs>
+            <w:rPr>
+              <w:rFonts w:eastAsiaTheme="minorEastAsia"/>
+              <w:noProof/>
+              <w:lang w:eastAsia="nl-NL"/>
+            </w:rPr>
+          </w:pPr>
+          <w:hyperlink w:anchor="_Toc405535397" w:history="1">
+            <w:r>
+              <w:rPr>
+                <w:rStyle w:val="Hyperlink"/>
+                <w:noProof/>
+              </w:rPr>
+              <w:t>Paginaontwerp</w:t>
+            </w:r>
+            <w:r>
+              <w:rPr>
+                <w:noProof/>
+                <w:webHidden/>
+              </w:rPr>
+              <w:tab/>
+            </w:r>
+            <w:r>
+              <w:rPr>
+                <w:noProof/>
+                <w:webHidden/>
+              </w:rPr>
+              <w:fldChar w:fldCharType="begin"/>
+            </w:r>
+            <w:r>
+              <w:rPr>
+                <w:noProof/>
+                <w:webHidden/>
+              </w:rPr>
+              <w:instrText xml:space="preserve"> PAGEREF _Toc405535397 \h </w:instrText>
+            </w:r>
+            <w:r>
+              <w:rPr>
+                <w:noProof/>
+                <w:webHidden/>
+              </w:rPr>
+            </w:r>
+            <w:r>
+              <w:rPr>
+                <w:noProof/>
+                <w:webHidden/>
+              </w:rPr>
+              <w:fldChar w:fldCharType="separate"/>
+            </w:r>
+            <w:r>
+              <w:rPr>
+                <w:noProof/>
+                <w:webHidden/>
+              </w:rPr>
+              <w:t>6</w:t>
+            </w:r>
+            <w:r>
+              <w:rPr>
+                <w:noProof/>
+                <w:webHidden/>
+              </w:rPr>
+              <w:fldChar w:fldCharType="end"/>
+            </w:r>
+          </w:hyperlink>
+        </w:p>
+        <w:p>
+          <w:pPr>
+            <w:pStyle w:val="Inhopg1"/>
+            <w:tabs>
+              <w:tab w:val="right" w:leader="dot" w:pos="9062"/>
+            </w:tabs>
+            <w:rPr>
+              <w:rFonts w:eastAsiaTheme="minorEastAsia"/>
+              <w:noProof/>
+              <w:lang w:eastAsia="nl-NL"/>
+            </w:rPr>
+          </w:pPr>
+          <w:hyperlink w:anchor="_Toc405535398" w:history="1">
+            <w:r>
+              <w:rPr>
+                <w:rStyle w:val="Hyperlink"/>
+                <w:noProof/>
+              </w:rPr>
+              <w:t>Formulierontwerp</w:t>
+            </w:r>
+            <w:r>
+              <w:rPr>
+                <w:noProof/>
+                <w:webHidden/>
+              </w:rPr>
+              <w:tab/>
+            </w:r>
+            <w:r>
+              <w:rPr>
+                <w:noProof/>
+                <w:webHidden/>
+              </w:rPr>
+              <w:fldChar w:fldCharType="begin"/>
+            </w:r>
+            <w:r>
+              <w:rPr>
+                <w:noProof/>
+                <w:webHidden/>
+              </w:rPr>
+              <w:instrText xml:space="preserve"> PAGEREF _Toc405535398 \h </w:instrText>
+            </w:r>
+            <w:r>
+              <w:rPr>
+                <w:noProof/>
+                <w:webHidden/>
+              </w:rPr>
+            </w:r>
+            <w:r>
+              <w:rPr>
+                <w:noProof/>
+                <w:webHidden/>
+              </w:rPr>
+              <w:fldChar w:fldCharType="separate"/>
+            </w:r>
+            <w:r>
+              <w:rPr>
+                <w:noProof/>
+                <w:webHidden/>
+              </w:rPr>
+              <w:t>8</w:t>
+            </w:r>
+            <w:r>
+              <w:rPr>
+                <w:noProof/>
+                <w:webHidden/>
+              </w:rPr>
+              <w:fldChar w:fldCharType="end"/>
+            </w:r>
+          </w:hyperlink>
+        </w:p>
+        <w:p>
+          <w:pPr>
+            <w:pStyle w:val="Inhopg1"/>
+            <w:tabs>
+              <w:tab w:val="right" w:leader="dot" w:pos="9062"/>
+            </w:tabs>
+            <w:rPr>
+              <w:rFonts w:eastAsiaTheme="minorEastAsia"/>
+              <w:noProof/>
+              <w:lang w:eastAsia="nl-NL"/>
+            </w:rPr>
+          </w:pPr>
+          <w:hyperlink w:anchor="_Toc405535399" w:history="1">
+            <w:r>
+              <w:rPr>
+                <w:rStyle w:val="Hyperlink"/>
+                <w:noProof/>
+              </w:rPr>
+              <w:t>Grafisch ontwerp</w:t>
+            </w:r>
+            <w:r>
+              <w:rPr>
+                <w:noProof/>
+                <w:webHidden/>
+              </w:rPr>
+              <w:tab/>
+            </w:r>
+            <w:r>
+              <w:rPr>
+                <w:noProof/>
+                <w:webHidden/>
+              </w:rPr>
+              <w:fldChar w:fldCharType="begin"/>
+            </w:r>
+            <w:r>
+              <w:rPr>
+                <w:noProof/>
+                <w:webHidden/>
+              </w:rPr>
+              <w:instrText xml:space="preserve"> PAGEREF _Toc405535399 \h </w:instrText>
+            </w:r>
+            <w:r>
+              <w:rPr>
+                <w:noProof/>
+                <w:webHidden/>
+              </w:rPr>
+            </w:r>
+            <w:r>
+              <w:rPr>
+                <w:noProof/>
+                <w:webHidden/>
+              </w:rPr>
+              <w:fldChar w:fldCharType="separate"/>
+            </w:r>
+            <w:r>
+              <w:rPr>
+                <w:noProof/>
+                <w:webHidden/>
+              </w:rPr>
+              <w:t>9</w:t>
             </w:r>
             <w:r>
               <w:rPr>
@@ -538,7 +818,7 @@
       <w:pPr>
         <w:pStyle w:val="Kop1"/>
       </w:pPr>
-      <w:bookmarkStart w:id="1" w:name="_Toc405469984"/>
+      <w:bookmarkStart w:id="1" w:name="_Toc405535395"/>
       <w:r>
         <w:t>Navigatie</w:t>
       </w:r>
@@ -609,9 +889,11 @@
       <w:pPr>
         <w:pStyle w:val="Kop1"/>
       </w:pPr>
+      <w:bookmarkStart w:id="2" w:name="_Toc405535396"/>
       <w:r>
         <w:t>Lijst van alle pagina’s</w:t>
       </w:r>
+      <w:bookmarkEnd w:id="2"/>
     </w:p>
     <w:tbl>
       <w:tblPr>
@@ -1701,9 +1983,198 @@
       <w:pPr>
         <w:pStyle w:val="Kop1"/>
       </w:pPr>
+      <w:bookmarkStart w:id="3" w:name="_Toc405535397"/>
+      <w:r>
+        <w:t>Paginaontwerp</w:t>
+      </w:r>
+      <w:bookmarkEnd w:id="3"/>
+    </w:p>
+    <w:p>
+      <w:pPr>
+        <w:rPr>
+          <w:sz w:val="24"/>
+          <w:szCs w:val="24"/>
+        </w:rPr>
+      </w:pPr>
+      <w:r>
+        <w:rPr>
+          <w:b/>
+          <w:sz w:val="24"/>
+          <w:szCs w:val="24"/>
+        </w:rPr>
+        <w:t>Front-end</w:t>
+      </w:r>
+    </w:p>
+    <w:p>
+      <w:pPr>
+        <w:rPr>
+          <w:sz w:val="24"/>
+          <w:szCs w:val="24"/>
+        </w:rPr>
+      </w:pPr>
+      <w:r>
+        <w:rPr>
+          <w:noProof/>
+          <w:sz w:val="24"/>
+          <w:szCs w:val="24"/>
+          <w:lang w:eastAsia="nl-NL"/>
+        </w:rPr>
+        <w:drawing>
+          <wp:inline distT="0" distB="0" distL="0" distR="0">
+            <wp:extent cx="5720080" cy="7623810"/>
+            <wp:effectExtent l="19050" t="0" r="0" b="0"/>
+            <wp:docPr id="4" name="Afbeelding 2" descr="C:\PROGRA~2\EASYPH~1.1VC\data\localweb\projects\eindproject\documenten ToolsForEver\img\vlekkenplan front-end.png"/>
+            <wp:cNvGraphicFramePr>
+              <a:graphicFrameLocks xmlns:a="http://schemas.openxmlformats.org/drawingml/2006/main" noChangeAspect="1"/>
+            </wp:cNvGraphicFramePr>
+            <a:graphic xmlns:a="http://schemas.openxmlformats.org/drawingml/2006/main">
+              <a:graphicData uri="http://schemas.openxmlformats.org/drawingml/2006/picture">
+                <pic:pic xmlns:pic="http://schemas.openxmlformats.org/drawingml/2006/picture">
+                  <pic:nvPicPr>
+                    <pic:cNvPr id="0" name="Picture 2" descr="C:\PROGRA~2\EASYPH~1.1VC\data\localweb\projects\eindproject\documenten ToolsForEver\img\vlekkenplan front-end.png"/>
+                    <pic:cNvPicPr>
+                      <a:picLocks noChangeAspect="1" noChangeArrowheads="1"/>
+                    </pic:cNvPicPr>
+                  </pic:nvPicPr>
+                  <pic:blipFill>
+                    <a:blip r:embed="rId10" cstate="print"/>
+                    <a:srcRect/>
+                    <a:stretch>
+                      <a:fillRect/>
+                    </a:stretch>
+                  </pic:blipFill>
+                  <pic:spPr bwMode="auto">
+                    <a:xfrm>
+                      <a:off x="0" y="0"/>
+                      <a:ext cx="5720080" cy="7623810"/>
+                    </a:xfrm>
+                    <a:prstGeom prst="rect">
+                      <a:avLst/>
+                    </a:prstGeom>
+                    <a:noFill/>
+                    <a:ln w="9525">
+                      <a:noFill/>
+                      <a:miter lim="800000"/>
+                      <a:headEnd/>
+                      <a:tailEnd/>
+                    </a:ln>
+                  </pic:spPr>
+                </pic:pic>
+              </a:graphicData>
+            </a:graphic>
+          </wp:inline>
+        </w:drawing>
+      </w:r>
+    </w:p>
+    <w:p>
+      <w:pPr>
+        <w:rPr>
+          <w:sz w:val="24"/>
+          <w:szCs w:val="24"/>
+        </w:rPr>
+      </w:pPr>
+      <w:r>
+        <w:rPr>
+          <w:sz w:val="24"/>
+          <w:szCs w:val="24"/>
+        </w:rPr>
+        <w:br w:type="page"/>
+      </w:r>
+    </w:p>
+    <w:p>
+      <w:pPr>
+        <w:rPr>
+          <w:b/>
+          <w:sz w:val="24"/>
+          <w:szCs w:val="24"/>
+        </w:rPr>
+      </w:pPr>
+      <w:r>
+        <w:rPr>
+          <w:b/>
+          <w:sz w:val="24"/>
+          <w:szCs w:val="24"/>
+        </w:rPr>
+        <w:t>Back-end</w:t>
+      </w:r>
+    </w:p>
+    <w:p>
+      <w:pPr>
+        <w:rPr>
+          <w:sz w:val="24"/>
+          <w:szCs w:val="24"/>
+        </w:rPr>
+      </w:pPr>
+      <w:r>
+        <w:rPr>
+          <w:noProof/>
+          <w:sz w:val="24"/>
+          <w:szCs w:val="24"/>
+          <w:lang w:eastAsia="nl-NL"/>
+        </w:rPr>
+        <w:drawing>
+          <wp:inline distT="0" distB="0" distL="0" distR="0">
+            <wp:extent cx="5752465" cy="4316730"/>
+            <wp:effectExtent l="19050" t="0" r="635" b="0"/>
+            <wp:docPr id="8" name="Afbeelding 4" descr="C:\PROGRA~2\EASYPH~1.1VC\data\localweb\projects\eindproject\documenten ToolsForEver\img\vlekkenplan back-end.png"/>
+            <wp:cNvGraphicFramePr>
+              <a:graphicFrameLocks xmlns:a="http://schemas.openxmlformats.org/drawingml/2006/main" noChangeAspect="1"/>
+            </wp:cNvGraphicFramePr>
+            <a:graphic xmlns:a="http://schemas.openxmlformats.org/drawingml/2006/main">
+              <a:graphicData uri="http://schemas.openxmlformats.org/drawingml/2006/picture">
+                <pic:pic xmlns:pic="http://schemas.openxmlformats.org/drawingml/2006/picture">
+                  <pic:nvPicPr>
+                    <pic:cNvPr id="0" name="Picture 4" descr="C:\PROGRA~2\EASYPH~1.1VC\data\localweb\projects\eindproject\documenten ToolsForEver\img\vlekkenplan back-end.png"/>
+                    <pic:cNvPicPr>
+                      <a:picLocks noChangeAspect="1" noChangeArrowheads="1"/>
+                    </pic:cNvPicPr>
+                  </pic:nvPicPr>
+                  <pic:blipFill>
+                    <a:blip r:embed="rId11" cstate="print"/>
+                    <a:srcRect/>
+                    <a:stretch>
+                      <a:fillRect/>
+                    </a:stretch>
+                  </pic:blipFill>
+                  <pic:spPr bwMode="auto">
+                    <a:xfrm>
+                      <a:off x="0" y="0"/>
+                      <a:ext cx="5752465" cy="4316730"/>
+                    </a:xfrm>
+                    <a:prstGeom prst="rect">
+                      <a:avLst/>
+                    </a:prstGeom>
+                    <a:noFill/>
+                    <a:ln w="9525">
+                      <a:noFill/>
+                      <a:miter lim="800000"/>
+                      <a:headEnd/>
+                      <a:tailEnd/>
+                    </a:ln>
+                  </pic:spPr>
+                </pic:pic>
+              </a:graphicData>
+            </a:graphic>
+          </wp:inline>
+        </w:drawing>
+      </w:r>
+      <w:r>
+        <w:rPr>
+          <w:sz w:val="24"/>
+          <w:szCs w:val="24"/>
+        </w:rPr>
+        <w:br w:type="page"/>
+      </w:r>
+    </w:p>
+    <w:p>
+      <w:pPr>
+        <w:pStyle w:val="Kop1"/>
+      </w:pPr>
+      <w:bookmarkStart w:id="4" w:name="_Toc405535398"/>
       <w:r>
         <w:t>Formulierontwerp</w:t>
       </w:r>
+      <w:bookmarkEnd w:id="4"/>
     </w:p>
     <w:p>
       <w:r>
@@ -1729,7 +2200,7 @@
                     </pic:cNvPicPr>
                   </pic:nvPicPr>
                   <pic:blipFill>
-                    <a:blip r:embed="rId10" cstate="print"/>
+                    <a:blip r:embed="rId12" cstate="print"/>
                     <a:srcRect/>
                     <a:stretch>
                       <a:fillRect/>
@@ -1777,12 +2248,14 @@
       <w:pPr>
         <w:pStyle w:val="Kop1"/>
       </w:pPr>
+      <w:bookmarkStart w:id="5" w:name="_Toc405535399"/>
       <w:r>
         <w:t>G</w:t>
       </w:r>
       <w:r>
         <w:t>rafisch ontwerp</w:t>
       </w:r>
+      <w:bookmarkEnd w:id="5"/>
     </w:p>
     <w:p>
       <w:r>
@@ -1876,10 +2349,10 @@
     <w:p/>
     <w:p/>
     <w:sectPr>
-      <w:headerReference w:type="even" r:id="rId11"/>
-      <w:headerReference w:type="default" r:id="rId12"/>
-      <w:headerReference w:type="first" r:id="rId13"/>
-      <w:footerReference w:type="first" r:id="rId14"/>
+      <w:headerReference w:type="even" r:id="rId13"/>
+      <w:headerReference w:type="default" r:id="rId14"/>
+      <w:headerReference w:type="first" r:id="rId15"/>
+      <w:footerReference w:type="first" r:id="rId16"/>
       <w:pgSz w:w="11906" w:h="16838"/>
       <w:pgMar w:top="1417" w:right="1417" w:bottom="1417" w:left="1417" w:header="703" w:footer="708" w:gutter="0"/>
       <w:cols w:space="708"/>
@@ -3724,7 +4197,7 @@
 </file>
 
 <file path=customXml/itemProps2.xml><?xml version="1.0" encoding="utf-8"?>
-<ds:datastoreItem xmlns:ds="http://schemas.openxmlformats.org/officeDocument/2006/customXml" ds:itemID="{E1761E3C-7EC0-4029-95E6-01FF58463EA1}">
+<ds:datastoreItem xmlns:ds="http://schemas.openxmlformats.org/officeDocument/2006/customXml" ds:itemID="{FFFC4519-8669-4617-840D-1EC18F0B9272}">
   <ds:schemaRefs>
     <ds:schemaRef ds:uri="http://schemas.openxmlformats.org/officeDocument/2006/bibliography"/>
   </ds:schemaRefs>

--- a/documenten ToolsForEver/functioneel ontwerp.docx
+++ b/documenten ToolsForEver/functioneel ontwerp.docx
@@ -2268,7 +2268,13 @@
         <w:br/>
       </w:r>
       <w:r>
-        <w:t>De header van de website word een neutrale blauwe kleur met daarin witte tekst. We hebben voor witte tekst gekozen omdat dit makkelijk leesbaar is voor bezoekers.</w:t>
+        <w:t>De header van de website word een neutrale blauwe kleur met daarin witte tekst</w:t>
+      </w:r>
+      <w:r>
+        <w:t xml:space="preserve"> en het logo</w:t>
+      </w:r>
+      <w:r>
+        <w:t>. We hebben voor witte tekst gekozen omdat dit makkelijk leesbaar is voor bezoekers.</w:t>
       </w:r>
     </w:p>
     <w:p>
@@ -4197,7 +4203,7 @@
 </file>
 
 <file path=customXml/itemProps2.xml><?xml version="1.0" encoding="utf-8"?>
-<ds:datastoreItem xmlns:ds="http://schemas.openxmlformats.org/officeDocument/2006/customXml" ds:itemID="{FFFC4519-8669-4617-840D-1EC18F0B9272}">
+<ds:datastoreItem xmlns:ds="http://schemas.openxmlformats.org/officeDocument/2006/customXml" ds:itemID="{E0F45E25-BF54-40FF-9D85-C6FC7974A912}">
   <ds:schemaRefs>
     <ds:schemaRef ds:uri="http://schemas.openxmlformats.org/officeDocument/2006/bibliography"/>
   </ds:schemaRefs>

--- a/documenten ToolsForEver/functioneel ontwerp.docx
+++ b/documenten ToolsForEver/functioneel ontwerp.docx
@@ -136,7 +136,7 @@
                           <w:alias w:val="Jaar"/>
                           <w:id w:val="18366977"/>
                           <w:dataBinding w:prefixMappings="xmlns:ns0='http://schemas.microsoft.com/office/2006/coverPageProps'" w:xpath="/ns0:CoverPageProperties[1]/ns0:PublishDate[1]" w:storeItemID="{55AF091B-3C7A-41E3-B477-F2FDAA23CFDA}"/>
-                          <w:date w:fullDate="2014-12-04T00:00:00Z">
+                          <w:date w:fullDate="2012-12-05T00:00:00Z">
                             <w:dateFormat w:val="yy"/>
                             <w:lid w:val="nl-NL"/>
                             <w:storeMappedDataAs w:val="dateTime"/>
@@ -157,7 +157,7 @@
                                 <w:sz w:val="96"/>
                                 <w:szCs w:val="96"/>
                               </w:rPr>
-                              <w:t>14</w:t>
+                              <w:t>5-12-2012</w:t>
                             </w:r>
                           </w:p>
                         </w:sdtContent>
@@ -341,7 +341,7 @@
       <w:pPr>
         <w:pStyle w:val="Kop1"/>
       </w:pPr>
-      <w:bookmarkStart w:id="0" w:name="_Toc405535394"/>
+      <w:bookmarkStart w:id="0" w:name="_Toc405535943"/>
       <w:r>
         <w:lastRenderedPageBreak/>
         <w:t>Inhoudsopgave</w:t>
@@ -394,7 +394,7 @@
           <w:r>
             <w:fldChar w:fldCharType="separate"/>
           </w:r>
-          <w:hyperlink w:anchor="_Toc405535394" w:history="1">
+          <w:hyperlink w:anchor="_Toc405535943" w:history="1">
             <w:r>
               <w:rPr>
                 <w:rStyle w:val="Hyperlink"/>
@@ -421,7 +421,7 @@
                 <w:noProof/>
                 <w:webHidden/>
               </w:rPr>
-              <w:instrText xml:space="preserve"> PAGEREF _Toc405535394 \h </w:instrText>
+              <w:instrText xml:space="preserve"> PAGEREF _Toc405535943 \h </w:instrText>
             </w:r>
             <w:r>
               <w:rPr>
@@ -464,7 +464,7 @@
               <w:lang w:eastAsia="nl-NL"/>
             </w:rPr>
           </w:pPr>
-          <w:hyperlink w:anchor="_Toc405535395" w:history="1">
+          <w:hyperlink w:anchor="_Toc405535944" w:history="1">
             <w:r>
               <w:rPr>
                 <w:rStyle w:val="Hyperlink"/>
@@ -491,7 +491,7 @@
                 <w:noProof/>
                 <w:webHidden/>
               </w:rPr>
-              <w:instrText xml:space="preserve"> PAGEREF _Toc405535395 \h </w:instrText>
+              <w:instrText xml:space="preserve"> PAGEREF _Toc405535944 \h </w:instrText>
             </w:r>
             <w:r>
               <w:rPr>
@@ -534,7 +534,7 @@
               <w:lang w:eastAsia="nl-NL"/>
             </w:rPr>
           </w:pPr>
-          <w:hyperlink w:anchor="_Toc405535396" w:history="1">
+          <w:hyperlink w:anchor="_Toc405535945" w:history="1">
             <w:r>
               <w:rPr>
                 <w:rStyle w:val="Hyperlink"/>
@@ -561,7 +561,7 @@
                 <w:noProof/>
                 <w:webHidden/>
               </w:rPr>
-              <w:instrText xml:space="preserve"> PAGEREF _Toc405535396 \h </w:instrText>
+              <w:instrText xml:space="preserve"> PAGEREF _Toc405535945 \h </w:instrText>
             </w:r>
             <w:r>
               <w:rPr>
@@ -604,7 +604,7 @@
               <w:lang w:eastAsia="nl-NL"/>
             </w:rPr>
           </w:pPr>
-          <w:hyperlink w:anchor="_Toc405535397" w:history="1">
+          <w:hyperlink w:anchor="_Toc405535946" w:history="1">
             <w:r>
               <w:rPr>
                 <w:rStyle w:val="Hyperlink"/>
@@ -631,7 +631,7 @@
                 <w:noProof/>
                 <w:webHidden/>
               </w:rPr>
-              <w:instrText xml:space="preserve"> PAGEREF _Toc405535397 \h </w:instrText>
+              <w:instrText xml:space="preserve"> PAGEREF _Toc405535946 \h </w:instrText>
             </w:r>
             <w:r>
               <w:rPr>
@@ -674,7 +674,7 @@
               <w:lang w:eastAsia="nl-NL"/>
             </w:rPr>
           </w:pPr>
-          <w:hyperlink w:anchor="_Toc405535398" w:history="1">
+          <w:hyperlink w:anchor="_Toc405535947" w:history="1">
             <w:r>
               <w:rPr>
                 <w:rStyle w:val="Hyperlink"/>
@@ -701,7 +701,7 @@
                 <w:noProof/>
                 <w:webHidden/>
               </w:rPr>
-              <w:instrText xml:space="preserve"> PAGEREF _Toc405535398 \h </w:instrText>
+              <w:instrText xml:space="preserve"> PAGEREF _Toc405535947 \h </w:instrText>
             </w:r>
             <w:r>
               <w:rPr>
@@ -744,7 +744,7 @@
               <w:lang w:eastAsia="nl-NL"/>
             </w:rPr>
           </w:pPr>
-          <w:hyperlink w:anchor="_Toc405535399" w:history="1">
+          <w:hyperlink w:anchor="_Toc405535948" w:history="1">
             <w:r>
               <w:rPr>
                 <w:rStyle w:val="Hyperlink"/>
@@ -771,7 +771,7 @@
                 <w:noProof/>
                 <w:webHidden/>
               </w:rPr>
-              <w:instrText xml:space="preserve"> PAGEREF _Toc405535399 \h </w:instrText>
+              <w:instrText xml:space="preserve"> PAGEREF _Toc405535948 \h </w:instrText>
             </w:r>
             <w:r>
               <w:rPr>
@@ -818,7 +818,7 @@
       <w:pPr>
         <w:pStyle w:val="Kop1"/>
       </w:pPr>
-      <w:bookmarkStart w:id="1" w:name="_Toc405535395"/>
+      <w:bookmarkStart w:id="1" w:name="_Toc405535944"/>
       <w:r>
         <w:t>Navigatie</w:t>
       </w:r>
@@ -889,7 +889,7 @@
       <w:pPr>
         <w:pStyle w:val="Kop1"/>
       </w:pPr>
-      <w:bookmarkStart w:id="2" w:name="_Toc405535396"/>
+      <w:bookmarkStart w:id="2" w:name="_Toc405535945"/>
       <w:r>
         <w:t>Lijst van alle pagina’s</w:t>
       </w:r>
@@ -1983,7 +1983,7 @@
       <w:pPr>
         <w:pStyle w:val="Kop1"/>
       </w:pPr>
-      <w:bookmarkStart w:id="3" w:name="_Toc405535397"/>
+      <w:bookmarkStart w:id="3" w:name="_Toc405535946"/>
       <w:r>
         <w:t>Paginaontwerp</w:t>
       </w:r>
@@ -2170,7 +2170,7 @@
       <w:pPr>
         <w:pStyle w:val="Kop1"/>
       </w:pPr>
-      <w:bookmarkStart w:id="4" w:name="_Toc405535398"/>
+      <w:bookmarkStart w:id="4" w:name="_Toc405535947"/>
       <w:r>
         <w:t>Formulierontwerp</w:t>
       </w:r>
@@ -2248,7 +2248,7 @@
       <w:pPr>
         <w:pStyle w:val="Kop1"/>
       </w:pPr>
-      <w:bookmarkStart w:id="5" w:name="_Toc405535399"/>
+      <w:bookmarkStart w:id="5" w:name="_Toc405535948"/>
       <w:r>
         <w:t>G</w:t>
       </w:r>
@@ -2303,10 +2303,19 @@
       <w:r>
         <w:t>Om het design in de back-end simpel hebben we gekozen voor een zwarte header met daarin grijze tekst. Als een gebruiker met zijn muis over een knop gaat zal de tekst wat eerst grijs was veranderen in witte tekst.</w:t>
       </w:r>
+      <w:r>
+        <w:t xml:space="preserve"> Dit hebben we gedaan zodat de gebruiker makkelijker kan zien waar hij op gaat klikken.</w:t>
+      </w:r>
     </w:p>
     <w:p>
       <w:r>
-        <w:t xml:space="preserve">De content van de back-end zal een wit blok worden met daarin zwarte tekst. Als er eventuele tabellen op de website komen zullen deze een zwarte header hebben en de rest van de tabel zal wit zijn. </w:t>
+        <w:t>De content van de back-end zal een wit blok worden met daarin zwarte tekst. Als er eventuele tabellen op de website komen zullen deze een zwarte header hebben en de rest van de tabel zal wit zijn</w:t>
+      </w:r>
+      <w:r>
+        <w:t xml:space="preserve"> met hierop zwarte tekst</w:t>
+      </w:r>
+      <w:r>
+        <w:t xml:space="preserve">. </w:t>
       </w:r>
     </w:p>
     <w:p>
@@ -4181,7 +4190,7 @@
 
 <file path=customXml/item1.xml><?xml version="1.0" encoding="utf-8"?>
 <CoverPageProperties xmlns="http://schemas.microsoft.com/office/2006/coverPageProps">
-  <PublishDate>2014-12-04T00:00:00</PublishDate>
+  <PublishDate>2012-12-05T00:00:00</PublishDate>
   <Abstract/>
   <CompanyAddress/>
   <CompanyPhone/>
@@ -4203,7 +4212,7 @@
 </file>
 
 <file path=customXml/itemProps2.xml><?xml version="1.0" encoding="utf-8"?>
-<ds:datastoreItem xmlns:ds="http://schemas.openxmlformats.org/officeDocument/2006/customXml" ds:itemID="{E0F45E25-BF54-40FF-9D85-C6FC7974A912}">
+<ds:datastoreItem xmlns:ds="http://schemas.openxmlformats.org/officeDocument/2006/customXml" ds:itemID="{0243FD9A-88E4-4E32-B3E1-10D4072DF58A}">
   <ds:schemaRefs>
     <ds:schemaRef ds:uri="http://schemas.openxmlformats.org/officeDocument/2006/bibliography"/>
   </ds:schemaRefs>

--- a/documenten ToolsForEver/functioneel ontwerp.docx
+++ b/documenten ToolsForEver/functioneel ontwerp.docx
@@ -341,7 +341,7 @@
       <w:pPr>
         <w:pStyle w:val="Kop1"/>
       </w:pPr>
-      <w:bookmarkStart w:id="0" w:name="_Toc405535943"/>
+      <w:bookmarkStart w:id="0" w:name="_Toc405537916"/>
       <w:r>
         <w:lastRenderedPageBreak/>
         <w:t>Inhoudsopgave</w:t>
@@ -394,7 +394,7 @@
           <w:r>
             <w:fldChar w:fldCharType="separate"/>
           </w:r>
-          <w:hyperlink w:anchor="_Toc405535943" w:history="1">
+          <w:hyperlink w:anchor="_Toc405537916" w:history="1">
             <w:r>
               <w:rPr>
                 <w:rStyle w:val="Hyperlink"/>
@@ -421,7 +421,7 @@
                 <w:noProof/>
                 <w:webHidden/>
               </w:rPr>
-              <w:instrText xml:space="preserve"> PAGEREF _Toc405535943 \h </w:instrText>
+              <w:instrText xml:space="preserve"> PAGEREF _Toc405537916 \h </w:instrText>
             </w:r>
             <w:r>
               <w:rPr>
@@ -464,7 +464,7 @@
               <w:lang w:eastAsia="nl-NL"/>
             </w:rPr>
           </w:pPr>
-          <w:hyperlink w:anchor="_Toc405535944" w:history="1">
+          <w:hyperlink w:anchor="_Toc405537917" w:history="1">
             <w:r>
               <w:rPr>
                 <w:rStyle w:val="Hyperlink"/>
@@ -491,7 +491,7 @@
                 <w:noProof/>
                 <w:webHidden/>
               </w:rPr>
-              <w:instrText xml:space="preserve"> PAGEREF _Toc405535944 \h </w:instrText>
+              <w:instrText xml:space="preserve"> PAGEREF _Toc405537917 \h </w:instrText>
             </w:r>
             <w:r>
               <w:rPr>
@@ -534,7 +534,7 @@
               <w:lang w:eastAsia="nl-NL"/>
             </w:rPr>
           </w:pPr>
-          <w:hyperlink w:anchor="_Toc405535945" w:history="1">
+          <w:hyperlink w:anchor="_Toc405537918" w:history="1">
             <w:r>
               <w:rPr>
                 <w:rStyle w:val="Hyperlink"/>
@@ -561,7 +561,7 @@
                 <w:noProof/>
                 <w:webHidden/>
               </w:rPr>
-              <w:instrText xml:space="preserve"> PAGEREF _Toc405535945 \h </w:instrText>
+              <w:instrText xml:space="preserve"> PAGEREF _Toc405537918 \h </w:instrText>
             </w:r>
             <w:r>
               <w:rPr>
@@ -604,7 +604,7 @@
               <w:lang w:eastAsia="nl-NL"/>
             </w:rPr>
           </w:pPr>
-          <w:hyperlink w:anchor="_Toc405535946" w:history="1">
+          <w:hyperlink w:anchor="_Toc405537919" w:history="1">
             <w:r>
               <w:rPr>
                 <w:rStyle w:val="Hyperlink"/>
@@ -631,7 +631,7 @@
                 <w:noProof/>
                 <w:webHidden/>
               </w:rPr>
-              <w:instrText xml:space="preserve"> PAGEREF _Toc405535946 \h </w:instrText>
+              <w:instrText xml:space="preserve"> PAGEREF _Toc405537919 \h </w:instrText>
             </w:r>
             <w:r>
               <w:rPr>
@@ -674,7 +674,7 @@
               <w:lang w:eastAsia="nl-NL"/>
             </w:rPr>
           </w:pPr>
-          <w:hyperlink w:anchor="_Toc405535947" w:history="1">
+          <w:hyperlink w:anchor="_Toc405537920" w:history="1">
             <w:r>
               <w:rPr>
                 <w:rStyle w:val="Hyperlink"/>
@@ -701,7 +701,7 @@
                 <w:noProof/>
                 <w:webHidden/>
               </w:rPr>
-              <w:instrText xml:space="preserve"> PAGEREF _Toc405535947 \h </w:instrText>
+              <w:instrText xml:space="preserve"> PAGEREF _Toc405537920 \h </w:instrText>
             </w:r>
             <w:r>
               <w:rPr>
@@ -744,7 +744,7 @@
               <w:lang w:eastAsia="nl-NL"/>
             </w:rPr>
           </w:pPr>
-          <w:hyperlink w:anchor="_Toc405535948" w:history="1">
+          <w:hyperlink w:anchor="_Toc405537921" w:history="1">
             <w:r>
               <w:rPr>
                 <w:rStyle w:val="Hyperlink"/>
@@ -771,7 +771,7 @@
                 <w:noProof/>
                 <w:webHidden/>
               </w:rPr>
-              <w:instrText xml:space="preserve"> PAGEREF _Toc405535948 \h </w:instrText>
+              <w:instrText xml:space="preserve"> PAGEREF _Toc405537921 \h </w:instrText>
             </w:r>
             <w:r>
               <w:rPr>
@@ -818,7 +818,7 @@
       <w:pPr>
         <w:pStyle w:val="Kop1"/>
       </w:pPr>
-      <w:bookmarkStart w:id="1" w:name="_Toc405535944"/>
+      <w:bookmarkStart w:id="1" w:name="_Toc405537917"/>
       <w:r>
         <w:t>Navigatie</w:t>
       </w:r>
@@ -835,9 +835,9 @@
         </w:rPr>
         <w:drawing>
           <wp:inline distT="0" distB="0" distL="0" distR="0">
-            <wp:extent cx="6440897" cy="2968831"/>
-            <wp:effectExtent l="19050" t="0" r="0" b="0"/>
-            <wp:docPr id="1" name="Afbeelding 1" descr="C:\Program Files (x86)\EasyPHP-DevServer-14.1VC11\data\localweb\projects\eindproject\documenten ToolsForEver\img\sitemap.png"/>
+            <wp:extent cx="5743575" cy="4905375"/>
+            <wp:effectExtent l="19050" t="0" r="9525" b="0"/>
+            <wp:docPr id="9" name="Afbeelding 5" descr="C:\PROGRA~2\EASYPH~1.1VC\data\localweb\projects\eindproject\documenten ToolsForEver\img\sitemap.png"/>
             <wp:cNvGraphicFramePr>
               <a:graphicFrameLocks xmlns:a="http://schemas.openxmlformats.org/drawingml/2006/main" noChangeAspect="1"/>
             </wp:cNvGraphicFramePr>
@@ -845,14 +845,14 @@
               <a:graphicData uri="http://schemas.openxmlformats.org/drawingml/2006/picture">
                 <pic:pic xmlns:pic="http://schemas.openxmlformats.org/drawingml/2006/picture">
                   <pic:nvPicPr>
-                    <pic:cNvPr id="0" name="Picture 1" descr="C:\Program Files (x86)\EasyPHP-DevServer-14.1VC11\data\localweb\projects\eindproject\documenten ToolsForEver\img\sitemap.png"/>
+                    <pic:cNvPr id="0" name="Picture 5" descr="C:\PROGRA~2\EASYPH~1.1VC\data\localweb\projects\eindproject\documenten ToolsForEver\img\sitemap.png"/>
                     <pic:cNvPicPr>
                       <a:picLocks noChangeAspect="1" noChangeArrowheads="1"/>
                     </pic:cNvPicPr>
                   </pic:nvPicPr>
                   <pic:blipFill>
                     <a:blip r:embed="rId9" cstate="print"/>
-                    <a:srcRect r="-84" b="46005"/>
+                    <a:srcRect/>
                     <a:stretch>
                       <a:fillRect/>
                     </a:stretch>
@@ -860,7 +860,7 @@
                   <pic:spPr bwMode="auto">
                     <a:xfrm>
                       <a:off x="0" y="0"/>
-                      <a:ext cx="6442253" cy="2969456"/>
+                      <a:ext cx="5743575" cy="4905375"/>
                     </a:xfrm>
                     <a:prstGeom prst="rect">
                       <a:avLst/>
@@ -889,7 +889,7 @@
       <w:pPr>
         <w:pStyle w:val="Kop1"/>
       </w:pPr>
-      <w:bookmarkStart w:id="2" w:name="_Toc405535945"/>
+      <w:bookmarkStart w:id="2" w:name="_Toc405537918"/>
       <w:r>
         <w:t>Lijst van alle pagina’s</w:t>
       </w:r>
@@ -1033,6 +1033,9 @@
             <w:r>
               <w:t>Admin pagin</w:t>
             </w:r>
+            <w:r>
+              <w:t>a</w:t>
+            </w:r>
           </w:p>
         </w:tc>
         <w:tc>
@@ -1137,6 +1140,14 @@
             <w:r>
               <w:t>Overzicht van alle actieve gebruikers binnen het systeem</w:t>
             </w:r>
+            <w:r>
+              <w:t>.</w:t>
+            </w:r>
+          </w:p>
+          <w:p>
+            <w:r>
+              <w:t>Vanuit hier de mogelijkheid om een gebruiker te verwijderen</w:t>
+            </w:r>
           </w:p>
         </w:tc>
         <w:tc>
@@ -1346,6 +1357,14 @@
           <w:p>
             <w:r>
               <w:t>Overzicht van alle actieve artikelen</w:t>
+            </w:r>
+            <w:r>
+              <w:t>.</w:t>
+            </w:r>
+          </w:p>
+          <w:p>
+            <w:r>
+              <w:t>Vanuit hier de mogelijkheid om een artikel te verwijderen</w:t>
             </w:r>
           </w:p>
         </w:tc>
@@ -1491,11 +1510,6 @@
       </w:tr>
     </w:tbl>
     <w:p/>
-    <w:p>
-      <w:r>
-        <w:br w:type="page"/>
-      </w:r>
-    </w:p>
     <w:tbl>
       <w:tblPr>
         <w:tblStyle w:val="Tabelraster"/>
@@ -1703,7 +1717,15 @@
           </w:tcPr>
           <w:p>
             <w:r>
-              <w:t>Overzicht van alle actieve artikelen</w:t>
+              <w:t xml:space="preserve">Overzicht van alle actieve </w:t>
+            </w:r>
+            <w:r>
+              <w:t>locaties.</w:t>
+            </w:r>
+          </w:p>
+          <w:p>
+            <w:r>
+              <w:t>Vanuit hier de mogelijkheid om een locaties  te verwijderen</w:t>
             </w:r>
           </w:p>
         </w:tc>
@@ -1975,15 +1997,10 @@
     <w:p/>
     <w:p/>
     <w:p>
-      <w:r>
-        <w:br w:type="page"/>
-      </w:r>
-    </w:p>
-    <w:p>
       <w:pPr>
         <w:pStyle w:val="Kop1"/>
       </w:pPr>
-      <w:bookmarkStart w:id="3" w:name="_Toc405535946"/>
+      <w:bookmarkStart w:id="3" w:name="_Toc405537919"/>
       <w:r>
         <w:t>Paginaontwerp</w:t>
       </w:r>
@@ -2073,13 +2090,6 @@
           <w:szCs w:val="24"/>
         </w:rPr>
       </w:pPr>
-      <w:r>
-        <w:rPr>
-          <w:sz w:val="24"/>
-          <w:szCs w:val="24"/>
-        </w:rPr>
-        <w:br w:type="page"/>
-      </w:r>
     </w:p>
     <w:p>
       <w:pPr>
@@ -2170,7 +2180,7 @@
       <w:pPr>
         <w:pStyle w:val="Kop1"/>
       </w:pPr>
-      <w:bookmarkStart w:id="4" w:name="_Toc405535947"/>
+      <w:bookmarkStart w:id="4" w:name="_Toc405537920"/>
       <w:r>
         <w:t>Formulierontwerp</w:t>
       </w:r>
@@ -2184,9 +2194,9 @@
         </w:rPr>
         <w:drawing>
           <wp:inline distT="0" distB="0" distL="0" distR="0">
-            <wp:extent cx="5760720" cy="3580837"/>
+            <wp:extent cx="3048000" cy="3619500"/>
             <wp:effectExtent l="19050" t="0" r="0" b="0"/>
-            <wp:docPr id="2" name="Afbeelding 1"/>
+            <wp:docPr id="10" name="Afbeelding 6" descr="C:\PROGRA~2\EASYPH~1.1VC\data\localweb\projects\eindproject\documenten ToolsForEver\img\voorbeeld formulier.png"/>
             <wp:cNvGraphicFramePr>
               <a:graphicFrameLocks xmlns:a="http://schemas.openxmlformats.org/drawingml/2006/main" noChangeAspect="1"/>
             </wp:cNvGraphicFramePr>
@@ -2194,7 +2204,7 @@
               <a:graphicData uri="http://schemas.openxmlformats.org/drawingml/2006/picture">
                 <pic:pic xmlns:pic="http://schemas.openxmlformats.org/drawingml/2006/picture">
                   <pic:nvPicPr>
-                    <pic:cNvPr id="0" name="Picture 1"/>
+                    <pic:cNvPr id="0" name="Picture 6" descr="C:\PROGRA~2\EASYPH~1.1VC\data\localweb\projects\eindproject\documenten ToolsForEver\img\voorbeeld formulier.png"/>
                     <pic:cNvPicPr>
                       <a:picLocks noChangeAspect="1" noChangeArrowheads="1"/>
                     </pic:cNvPicPr>
@@ -2209,7 +2219,7 @@
                   <pic:spPr bwMode="auto">
                     <a:xfrm>
                       <a:off x="0" y="0"/>
-                      <a:ext cx="5760720" cy="3580837"/>
+                      <a:ext cx="3048000" cy="3619500"/>
                     </a:xfrm>
                     <a:prstGeom prst="rect">
                       <a:avLst/>
@@ -2228,6 +2238,13 @@
           </wp:inline>
         </w:drawing>
       </w:r>
+      <w:r>
+        <w:br/>
+        <w:t>*fictieve gegevens</w:t>
+      </w:r>
+      <w:r>
+        <w:t>aa</w:t>
+      </w:r>
     </w:p>
     <w:p>
       <w:pPr>
@@ -2248,7 +2265,7 @@
       <w:pPr>
         <w:pStyle w:val="Kop1"/>
       </w:pPr>
-      <w:bookmarkStart w:id="5" w:name="_Toc405535948"/>
+      <w:bookmarkStart w:id="5" w:name="_Toc405537921"/>
       <w:r>
         <w:t>G</w:t>
       </w:r>
@@ -2301,7 +2318,13 @@
         <w:br/>
       </w:r>
       <w:r>
-        <w:t>Om het design in de back-end simpel hebben we gekozen voor een zwarte header met daarin grijze tekst. Als een gebruiker met zijn muis over een knop gaat zal de tekst wat eerst grijs was veranderen in witte tekst.</w:t>
+        <w:t>Om de back-end simpel</w:t>
+      </w:r>
+      <w:r>
+        <w:t xml:space="preserve"> te houden</w:t>
+      </w:r>
+      <w:r>
+        <w:t xml:space="preserve"> hebben we gekozen voor een zwarte header met daarin grijze tekst. Als een gebruiker met zijn muis over een knop gaat zal de tekst wat eerst grijs was veranderen in witte tekst.</w:t>
       </w:r>
       <w:r>
         <w:t xml:space="preserve"> Dit hebben we gedaan zodat de gebruiker makkelijker kan zien waar hij op gaat klikken.</w:t>
@@ -2323,7 +2346,7 @@
         <w:rPr>
           <w:b/>
         </w:rPr>
-        <w:t>Globaal</w:t>
+        <w:t>Lettertype</w:t>
       </w:r>
       <w:r>
         <w:rPr>
@@ -2332,7 +2355,13 @@
         <w:br/>
       </w:r>
       <w:r>
-        <w:t>We hebben voor het lettertype ‘Sans-Serif’ gekozen omdat aan dit lettertype geen gebruiksrechten zijn verbonden, dit betekend dat het geen geld kost om het op de website te laten zien. Ook hebben we voor dit lettertype gekozen omdat het makkelijk te lezen is voor bezoekers</w:t>
+        <w:t>We hebben voor het lettertype ‘Sans-Serif’ gekozen omdat aan dit lettertype geen gebruiksrech</w:t>
+      </w:r>
+      <w:r>
+        <w:t>ten zijn verbonden, dit betekent</w:t>
+      </w:r>
+      <w:r>
+        <w:t xml:space="preserve"> dat het geen geld kost om het op de website te laten zien. Ook hebben we voor dit lettertype gekozen omdat het makkelijk te lezen is voor bezoekers</w:t>
       </w:r>
     </w:p>
     <w:p>
@@ -2342,16 +2371,6 @@
         </w:rPr>
       </w:pPr>
     </w:p>
-    <w:p/>
-    <w:p/>
-    <w:p/>
-    <w:p/>
-    <w:p/>
-    <w:p/>
-    <w:p/>
-    <w:p/>
-    <w:p/>
-    <w:p/>
     <w:p/>
     <w:p/>
     <w:p/>
@@ -4212,7 +4231,7 @@
 </file>
 
 <file path=customXml/itemProps2.xml><?xml version="1.0" encoding="utf-8"?>
-<ds:datastoreItem xmlns:ds="http://schemas.openxmlformats.org/officeDocument/2006/customXml" ds:itemID="{0243FD9A-88E4-4E32-B3E1-10D4072DF58A}">
+<ds:datastoreItem xmlns:ds="http://schemas.openxmlformats.org/officeDocument/2006/customXml" ds:itemID="{70C7987C-2DF8-4684-8CB6-5DBC8198D1EC}">
   <ds:schemaRefs>
     <ds:schemaRef ds:uri="http://schemas.openxmlformats.org/officeDocument/2006/bibliography"/>
   </ds:schemaRefs>
